--- a/Descr.docx
+++ b/Descr.docx
@@ -39,29 +39,58 @@
           <w:sz w:val="28"/>
           <w:szCs w:val="28"/>
         </w:rPr>
-        <w:t>1)</w:t>
-      </w:r>
-      <w:r>
-        <w:rPr>
-          <w:rFonts w:ascii="Times New Roman" w:hAnsi="Times New Roman" w:cs="Times New Roman"/>
-          <w:sz w:val="28"/>
-          <w:szCs w:val="28"/>
-        </w:rPr>
-        <w:t xml:space="preserve"> </w:t>
-      </w:r>
-      <w:r>
-        <w:rPr>
-          <w:rFonts w:ascii="Times New Roman" w:hAnsi="Times New Roman" w:cs="Times New Roman"/>
-          <w:sz w:val="28"/>
-          <w:szCs w:val="28"/>
-        </w:rPr>
-        <w:t>Описание свойств исходного графа, необходимых и достаточных для решения задачи.</w:t>
-      </w:r>
-    </w:p>
-    <w:p>
-      <w:pPr>
-        <w:ind w:firstLine="709"/>
-      </w:pPr>
+        <w:t>В этой работе будет рассматриваться задача размещения графа на линейке. В рассмотренных источниках авторы рассматривают различные варианты графов, но некоторые</w:t>
+      </w:r>
+      <w:r>
+        <w:rPr>
+          <w:rFonts w:ascii="Times New Roman" w:hAnsi="Times New Roman" w:cs="Times New Roman"/>
+          <w:sz w:val="28"/>
+          <w:szCs w:val="28"/>
+        </w:rPr>
+        <w:t xml:space="preserve"> свойства повторяются: граф неориентированный, невзвешенный (эти два</w:t>
+      </w:r>
+      <w:r>
+        <w:rPr>
+          <w:rFonts w:ascii="Times New Roman" w:hAnsi="Times New Roman" w:cs="Times New Roman"/>
+          <w:sz w:val="28"/>
+          <w:szCs w:val="28"/>
+        </w:rPr>
+        <w:t xml:space="preserve"> свойства не важны, так для нахождения идеального расположения во всех источниках учитывается только количество рёбер между расположенными на линейке вершинами), </w:t>
+      </w:r>
+      <w:r>
+        <w:rPr>
+          <w:rFonts w:ascii="Times New Roman" w:hAnsi="Times New Roman" w:cs="Times New Roman"/>
+          <w:sz w:val="28"/>
+          <w:szCs w:val="28"/>
+        </w:rPr>
+        <w:t xml:space="preserve">также </w:t>
+      </w:r>
+      <w:r>
+        <w:rPr>
+          <w:rFonts w:ascii="Times New Roman" w:hAnsi="Times New Roman" w:cs="Times New Roman"/>
+          <w:sz w:val="28"/>
+          <w:szCs w:val="28"/>
+        </w:rPr>
+        <w:t xml:space="preserve">это </w:t>
+      </w:r>
+      <w:proofErr w:type="spellStart"/>
+      <w:r>
+        <w:rPr>
+          <w:rFonts w:ascii="Times New Roman" w:hAnsi="Times New Roman" w:cs="Times New Roman"/>
+          <w:sz w:val="28"/>
+          <w:szCs w:val="28"/>
+        </w:rPr>
+        <w:t>мультиграф</w:t>
+      </w:r>
+      <w:proofErr w:type="spellEnd"/>
+      <w:r>
+        <w:rPr>
+          <w:rFonts w:ascii="Times New Roman" w:hAnsi="Times New Roman" w:cs="Times New Roman"/>
+          <w:sz w:val="28"/>
+          <w:szCs w:val="28"/>
+        </w:rPr>
+        <w:t xml:space="preserve"> (без петель). </w:t>
+      </w:r>
     </w:p>
     <w:p>
       <w:pPr>
@@ -80,15 +109,15 @@
           <w:sz w:val="28"/>
           <w:szCs w:val="28"/>
         </w:rPr>
-        <w:t xml:space="preserve">2) </w:t>
-      </w:r>
-      <w:r>
-        <w:rPr>
-          <w:rFonts w:ascii="Times New Roman" w:hAnsi="Times New Roman" w:cs="Times New Roman"/>
-          <w:sz w:val="28"/>
-          <w:szCs w:val="28"/>
-        </w:rPr>
-        <w:t>Исходные данные задачи и форма их представления.</w:t>
+        <w:t>Далее приведена функция, по которой вычисляется суммарная длина рёбер графа</w:t>
+      </w:r>
+      <w:r>
+        <w:rPr>
+          <w:rFonts w:ascii="Times New Roman" w:hAnsi="Times New Roman" w:cs="Times New Roman"/>
+          <w:sz w:val="28"/>
+          <w:szCs w:val="28"/>
+        </w:rPr>
+        <w:t>:</w:t>
       </w:r>
     </w:p>
     <w:p>
@@ -102,6 +131,216 @@
           <w:szCs w:val="28"/>
         </w:rPr>
       </w:pPr>
+      <m:oMathPara>
+        <m:oMath>
+          <m:r>
+            <w:rPr>
+              <w:rFonts w:ascii="Cambria Math" w:hAnsi="Cambria Math" w:cs="Times New Roman"/>
+              <w:sz w:val="28"/>
+              <w:szCs w:val="28"/>
+            </w:rPr>
+            <m:t>L</m:t>
+          </m:r>
+          <m:d>
+            <m:dPr>
+              <m:ctrlPr>
+                <w:rPr>
+                  <w:rFonts w:ascii="Cambria Math" w:hAnsi="Cambria Math" w:cs="Times New Roman"/>
+                  <w:i/>
+                  <w:sz w:val="28"/>
+                  <w:szCs w:val="28"/>
+                </w:rPr>
+              </m:ctrlPr>
+            </m:dPr>
+            <m:e>
+              <m:r>
+                <w:rPr>
+                  <w:rFonts w:ascii="Cambria Math" w:hAnsi="Cambria Math" w:cs="Times New Roman"/>
+                  <w:sz w:val="28"/>
+                  <w:szCs w:val="28"/>
+                </w:rPr>
+                <m:t>G</m:t>
+              </m:r>
+            </m:e>
+          </m:d>
+          <m:r>
+            <w:rPr>
+              <w:rFonts w:ascii="Cambria Math" w:hAnsi="Cambria Math" w:cs="Times New Roman"/>
+              <w:sz w:val="28"/>
+              <w:szCs w:val="28"/>
+            </w:rPr>
+            <m:t>=</m:t>
+          </m:r>
+          <m:f>
+            <m:fPr>
+              <m:ctrlPr>
+                <w:rPr>
+                  <w:rFonts w:ascii="Cambria Math" w:hAnsi="Cambria Math" w:cs="Times New Roman"/>
+                  <w:i/>
+                  <w:sz w:val="28"/>
+                  <w:szCs w:val="28"/>
+                </w:rPr>
+              </m:ctrlPr>
+            </m:fPr>
+            <m:num>
+              <m:r>
+                <w:rPr>
+                  <w:rFonts w:ascii="Cambria Math" w:hAnsi="Cambria Math" w:cs="Times New Roman"/>
+                  <w:sz w:val="28"/>
+                  <w:szCs w:val="28"/>
+                </w:rPr>
+                <m:t>1</m:t>
+              </m:r>
+            </m:num>
+            <m:den>
+              <m:r>
+                <w:rPr>
+                  <w:rFonts w:ascii="Cambria Math" w:hAnsi="Cambria Math" w:cs="Times New Roman"/>
+                  <w:sz w:val="28"/>
+                  <w:szCs w:val="28"/>
+                </w:rPr>
+                <m:t>2</m:t>
+              </m:r>
+            </m:den>
+          </m:f>
+          <m:nary>
+            <m:naryPr>
+              <m:chr m:val="∑"/>
+              <m:limLoc m:val="undOvr"/>
+              <m:ctrlPr>
+                <w:rPr>
+                  <w:rFonts w:ascii="Cambria Math" w:hAnsi="Cambria Math" w:cs="Times New Roman"/>
+                  <w:i/>
+                  <w:sz w:val="28"/>
+                  <w:szCs w:val="28"/>
+                </w:rPr>
+              </m:ctrlPr>
+            </m:naryPr>
+            <m:sub>
+              <m:r>
+                <w:rPr>
+                  <w:rFonts w:ascii="Cambria Math" w:hAnsi="Cambria Math" w:cs="Times New Roman"/>
+                  <w:sz w:val="28"/>
+                  <w:szCs w:val="28"/>
+                </w:rPr>
+                <m:t>i=1</m:t>
+              </m:r>
+            </m:sub>
+            <m:sup>
+              <m:r>
+                <w:rPr>
+                  <w:rFonts w:ascii="Cambria Math" w:hAnsi="Cambria Math" w:cs="Times New Roman"/>
+                  <w:sz w:val="28"/>
+                  <w:szCs w:val="28"/>
+                </w:rPr>
+                <m:t>n</m:t>
+              </m:r>
+            </m:sup>
+            <m:e>
+              <m:nary>
+                <m:naryPr>
+                  <m:chr m:val="∑"/>
+                  <m:limLoc m:val="undOvr"/>
+                  <m:ctrlPr>
+                    <w:rPr>
+                      <w:rFonts w:ascii="Cambria Math" w:hAnsi="Cambria Math" w:cs="Times New Roman"/>
+                      <w:i/>
+                      <w:sz w:val="28"/>
+                      <w:szCs w:val="28"/>
+                    </w:rPr>
+                  </m:ctrlPr>
+                </m:naryPr>
+                <m:sub>
+                  <m:r>
+                    <w:rPr>
+                      <w:rFonts w:ascii="Cambria Math" w:hAnsi="Cambria Math" w:cs="Times New Roman"/>
+                      <w:sz w:val="28"/>
+                      <w:szCs w:val="28"/>
+                    </w:rPr>
+                    <m:t>j=1</m:t>
+                  </m:r>
+                </m:sub>
+                <m:sup>
+                  <m:r>
+                    <w:rPr>
+                      <w:rFonts w:ascii="Cambria Math" w:hAnsi="Cambria Math" w:cs="Times New Roman"/>
+                      <w:sz w:val="28"/>
+                      <w:szCs w:val="28"/>
+                    </w:rPr>
+                    <m:t>n</m:t>
+                  </m:r>
+                </m:sup>
+                <m:e>
+                  <m:sSub>
+                    <m:sSubPr>
+                      <m:ctrlPr>
+                        <w:rPr>
+                          <w:rFonts w:ascii="Cambria Math" w:hAnsi="Cambria Math" w:cs="Times New Roman"/>
+                          <w:i/>
+                          <w:sz w:val="28"/>
+                          <w:szCs w:val="28"/>
+                        </w:rPr>
+                      </m:ctrlPr>
+                    </m:sSubPr>
+                    <m:e>
+                      <m:r>
+                        <w:rPr>
+                          <w:rFonts w:ascii="Cambria Math" w:hAnsi="Cambria Math" w:cs="Times New Roman"/>
+                          <w:sz w:val="28"/>
+                          <w:szCs w:val="28"/>
+                        </w:rPr>
+                        <m:t>d</m:t>
+                      </m:r>
+                    </m:e>
+                    <m:sub>
+                      <m:r>
+                        <w:rPr>
+                          <w:rFonts w:ascii="Cambria Math" w:hAnsi="Cambria Math" w:cs="Times New Roman"/>
+                          <w:sz w:val="28"/>
+                          <w:szCs w:val="28"/>
+                        </w:rPr>
+                        <m:t>i,j</m:t>
+                      </m:r>
+                    </m:sub>
+                  </m:sSub>
+                </m:e>
+              </m:nary>
+            </m:e>
+          </m:nary>
+          <m:sSub>
+            <m:sSubPr>
+              <m:ctrlPr>
+                <w:rPr>
+                  <w:rFonts w:ascii="Cambria Math" w:hAnsi="Cambria Math" w:cs="Times New Roman"/>
+                  <w:i/>
+                  <w:sz w:val="28"/>
+                  <w:szCs w:val="28"/>
+                </w:rPr>
+              </m:ctrlPr>
+            </m:sSubPr>
+            <m:e>
+              <m:r>
+                <w:rPr>
+                  <w:rFonts w:ascii="Cambria Math" w:hAnsi="Cambria Math" w:cs="Times New Roman"/>
+                  <w:sz w:val="28"/>
+                  <w:szCs w:val="28"/>
+                </w:rPr>
+                <m:t>c</m:t>
+              </m:r>
+            </m:e>
+            <m:sub>
+              <m:r>
+                <w:rPr>
+                  <w:rFonts w:ascii="Cambria Math" w:hAnsi="Cambria Math" w:cs="Times New Roman"/>
+                  <w:sz w:val="28"/>
+                  <w:szCs w:val="28"/>
+                </w:rPr>
+                <m:t>i,j</m:t>
+              </m:r>
+            </m:sub>
+          </m:sSub>
+        </m:oMath>
+      </m:oMathPara>
     </w:p>
     <w:p>
       <w:pPr>
@@ -114,29 +353,235 @@
           <w:szCs w:val="28"/>
         </w:rPr>
       </w:pPr>
-      <w:r>
-        <w:rPr>
-          <w:rFonts w:ascii="Times New Roman" w:hAnsi="Times New Roman" w:cs="Times New Roman"/>
-          <w:sz w:val="28"/>
-          <w:szCs w:val="28"/>
-        </w:rPr>
-        <w:t xml:space="preserve">3) Результирующие данные и </w:t>
-      </w:r>
-      <w:r>
-        <w:rPr>
-          <w:rFonts w:ascii="Times New Roman" w:hAnsi="Times New Roman" w:cs="Times New Roman"/>
-          <w:sz w:val="28"/>
-          <w:szCs w:val="28"/>
-        </w:rPr>
-        <w:t>форма их представления</w:t>
-      </w:r>
-      <w:r>
-        <w:rPr>
-          <w:rFonts w:ascii="Times New Roman" w:hAnsi="Times New Roman" w:cs="Times New Roman"/>
-          <w:sz w:val="28"/>
-          <w:szCs w:val="28"/>
-        </w:rPr>
-        <w:t>.</w:t>
+      <w:proofErr w:type="gramStart"/>
+      <w:r>
+        <w:rPr>
+          <w:rFonts w:ascii="Times New Roman" w:hAnsi="Times New Roman" w:cs="Times New Roman"/>
+          <w:sz w:val="28"/>
+          <w:szCs w:val="28"/>
+        </w:rPr>
+        <w:t xml:space="preserve">где </w:t>
+      </w:r>
+      <m:oMath>
+        <m:r>
+          <w:rPr>
+            <w:rFonts w:ascii="Cambria Math" w:hAnsi="Cambria Math" w:cs="Times New Roman"/>
+            <w:sz w:val="28"/>
+            <w:szCs w:val="28"/>
+          </w:rPr>
+          <m:t>n</m:t>
+        </m:r>
+      </m:oMath>
+      <w:r>
+        <w:rPr>
+          <w:rFonts w:ascii="Times New Roman" w:hAnsi="Times New Roman" w:cs="Times New Roman"/>
+          <w:sz w:val="28"/>
+          <w:szCs w:val="28"/>
+        </w:rPr>
+        <w:t xml:space="preserve"> –</w:t>
+      </w:r>
+      <w:proofErr w:type="gramEnd"/>
+      <w:r>
+        <w:rPr>
+          <w:rFonts w:ascii="Times New Roman" w:hAnsi="Times New Roman" w:cs="Times New Roman"/>
+          <w:sz w:val="28"/>
+          <w:szCs w:val="28"/>
+        </w:rPr>
+        <w:t xml:space="preserve"> </w:t>
+      </w:r>
+      <w:r>
+        <w:rPr>
+          <w:rFonts w:ascii="Times New Roman" w:hAnsi="Times New Roman" w:cs="Times New Roman"/>
+          <w:sz w:val="28"/>
+          <w:szCs w:val="28"/>
+        </w:rPr>
+        <w:t xml:space="preserve">количество вершин графа, </w:t>
+      </w:r>
+      <m:oMath>
+        <m:sSub>
+          <m:sSubPr>
+            <m:ctrlPr>
+              <w:rPr>
+                <w:rFonts w:ascii="Cambria Math" w:hAnsi="Cambria Math" w:cs="Times New Roman"/>
+                <w:i/>
+                <w:sz w:val="28"/>
+                <w:szCs w:val="28"/>
+              </w:rPr>
+            </m:ctrlPr>
+          </m:sSubPr>
+          <m:e>
+            <m:r>
+              <w:rPr>
+                <w:rFonts w:ascii="Cambria Math" w:hAnsi="Cambria Math" w:cs="Times New Roman"/>
+                <w:sz w:val="28"/>
+                <w:szCs w:val="28"/>
+              </w:rPr>
+              <m:t>d</m:t>
+            </m:r>
+          </m:e>
+          <m:sub>
+            <m:r>
+              <w:rPr>
+                <w:rFonts w:ascii="Cambria Math" w:hAnsi="Cambria Math" w:cs="Times New Roman"/>
+                <w:sz w:val="28"/>
+                <w:szCs w:val="28"/>
+              </w:rPr>
+              <m:t>i,j</m:t>
+            </m:r>
+          </m:sub>
+        </m:sSub>
+      </m:oMath>
+      <w:r>
+        <w:rPr>
+          <w:rFonts w:ascii="Times New Roman" w:eastAsiaTheme="minorEastAsia" w:hAnsi="Times New Roman" w:cs="Times New Roman"/>
+          <w:sz w:val="28"/>
+          <w:szCs w:val="28"/>
+        </w:rPr>
+        <w:t xml:space="preserve"> </w:t>
+      </w:r>
+      <w:r>
+        <w:rPr>
+          <w:rFonts w:ascii="Times New Roman" w:eastAsiaTheme="minorEastAsia" w:hAnsi="Times New Roman" w:cs="Times New Roman"/>
+          <w:sz w:val="28"/>
+          <w:szCs w:val="28"/>
+        </w:rPr>
+        <w:t>–</w:t>
+      </w:r>
+      <w:r>
+        <w:rPr>
+          <w:rFonts w:ascii="Times New Roman" w:eastAsiaTheme="minorEastAsia" w:hAnsi="Times New Roman" w:cs="Times New Roman"/>
+          <w:sz w:val="28"/>
+          <w:szCs w:val="28"/>
+        </w:rPr>
+        <w:t xml:space="preserve"> </w:t>
+      </w:r>
+      <w:r>
+        <w:rPr>
+          <w:rFonts w:ascii="Times New Roman" w:eastAsiaTheme="minorEastAsia" w:hAnsi="Times New Roman" w:cs="Times New Roman"/>
+          <w:sz w:val="28"/>
+          <w:szCs w:val="28"/>
+        </w:rPr>
+        <w:t xml:space="preserve">расстояние между </w:t>
+      </w:r>
+      <m:oMath>
+        <m:r>
+          <w:rPr>
+            <w:rFonts w:ascii="Cambria Math" w:eastAsiaTheme="minorEastAsia" w:hAnsi="Cambria Math" w:cs="Times New Roman"/>
+            <w:sz w:val="28"/>
+            <w:szCs w:val="28"/>
+            <w:lang w:val="en-US"/>
+          </w:rPr>
+          <m:t>i</m:t>
+        </m:r>
+      </m:oMath>
+      <w:r>
+        <w:rPr>
+          <w:rFonts w:ascii="Times New Roman" w:eastAsiaTheme="minorEastAsia" w:hAnsi="Times New Roman" w:cs="Times New Roman"/>
+          <w:sz w:val="28"/>
+          <w:szCs w:val="28"/>
+        </w:rPr>
+        <w:t xml:space="preserve"> </w:t>
+      </w:r>
+      <w:r>
+        <w:rPr>
+          <w:rFonts w:ascii="Times New Roman" w:eastAsiaTheme="minorEastAsia" w:hAnsi="Times New Roman" w:cs="Times New Roman"/>
+          <w:sz w:val="28"/>
+          <w:szCs w:val="28"/>
+        </w:rPr>
+        <w:t xml:space="preserve">и </w:t>
+      </w:r>
+      <m:oMath>
+        <m:r>
+          <w:rPr>
+            <w:rFonts w:ascii="Cambria Math" w:eastAsiaTheme="minorEastAsia" w:hAnsi="Cambria Math" w:cs="Times New Roman"/>
+            <w:sz w:val="28"/>
+            <w:szCs w:val="28"/>
+          </w:rPr>
+          <m:t>j</m:t>
+        </m:r>
+      </m:oMath>
+      <w:r>
+        <w:rPr>
+          <w:rFonts w:ascii="Times New Roman" w:eastAsiaTheme="minorEastAsia" w:hAnsi="Times New Roman" w:cs="Times New Roman"/>
+          <w:sz w:val="28"/>
+          <w:szCs w:val="28"/>
+        </w:rPr>
+        <w:t xml:space="preserve"> </w:t>
+      </w:r>
+      <w:r>
+        <w:rPr>
+          <w:rFonts w:ascii="Times New Roman" w:eastAsiaTheme="minorEastAsia" w:hAnsi="Times New Roman" w:cs="Times New Roman"/>
+          <w:sz w:val="28"/>
+          <w:szCs w:val="28"/>
+        </w:rPr>
+        <w:t>положениями</w:t>
+      </w:r>
+      <w:r>
+        <w:rPr>
+          <w:rFonts w:ascii="Times New Roman" w:eastAsiaTheme="minorEastAsia" w:hAnsi="Times New Roman" w:cs="Times New Roman"/>
+          <w:sz w:val="28"/>
+          <w:szCs w:val="28"/>
+        </w:rPr>
+        <w:t xml:space="preserve"> </w:t>
+      </w:r>
+      <w:r>
+        <w:rPr>
+          <w:rFonts w:ascii="Times New Roman" w:eastAsiaTheme="minorEastAsia" w:hAnsi="Times New Roman" w:cs="Times New Roman"/>
+          <w:sz w:val="28"/>
+          <w:szCs w:val="28"/>
+        </w:rPr>
+        <w:t xml:space="preserve">в линейке, </w:t>
+      </w:r>
+      <m:oMath>
+        <m:sSub>
+          <m:sSubPr>
+            <m:ctrlPr>
+              <w:rPr>
+                <w:rFonts w:ascii="Cambria Math" w:hAnsi="Cambria Math" w:cs="Times New Roman"/>
+                <w:i/>
+                <w:sz w:val="28"/>
+                <w:szCs w:val="28"/>
+              </w:rPr>
+            </m:ctrlPr>
+          </m:sSubPr>
+          <m:e>
+            <m:r>
+              <w:rPr>
+                <w:rFonts w:ascii="Cambria Math" w:hAnsi="Cambria Math" w:cs="Times New Roman"/>
+                <w:sz w:val="28"/>
+                <w:szCs w:val="28"/>
+                <w:lang w:val="en-US"/>
+              </w:rPr>
+              <m:t>c</m:t>
+            </m:r>
+          </m:e>
+          <m:sub>
+            <m:r>
+              <w:rPr>
+                <w:rFonts w:ascii="Cambria Math" w:hAnsi="Cambria Math" w:cs="Times New Roman"/>
+                <w:sz w:val="28"/>
+                <w:szCs w:val="28"/>
+              </w:rPr>
+              <m:t>i,j</m:t>
+            </m:r>
+          </m:sub>
+        </m:sSub>
+      </m:oMath>
+      <w:r>
+        <w:rPr>
+          <w:rFonts w:ascii="Times New Roman" w:eastAsiaTheme="minorEastAsia" w:hAnsi="Times New Roman" w:cs="Times New Roman"/>
+          <w:sz w:val="28"/>
+          <w:szCs w:val="28"/>
+        </w:rPr>
+        <w:t xml:space="preserve"> </w:t>
+      </w:r>
+      <w:r>
+        <w:rPr>
+          <w:rFonts w:ascii="Times New Roman" w:eastAsiaTheme="minorEastAsia" w:hAnsi="Times New Roman" w:cs="Times New Roman"/>
+          <w:sz w:val="28"/>
+          <w:szCs w:val="28"/>
+        </w:rPr>
+        <w:t>– количество рёбер между вершинами.</w:t>
       </w:r>
     </w:p>
     <w:p>
@@ -150,6 +595,56 @@
           <w:szCs w:val="28"/>
         </w:rPr>
       </w:pPr>
+      <w:r>
+        <w:rPr>
+          <w:rFonts w:ascii="Times New Roman" w:hAnsi="Times New Roman" w:cs="Times New Roman"/>
+          <w:sz w:val="28"/>
+          <w:szCs w:val="28"/>
+        </w:rPr>
+        <w:t xml:space="preserve">Исходные данные для решения задачи: количество вершин графа, </w:t>
+      </w:r>
+      <w:r>
+        <w:rPr>
+          <w:rFonts w:ascii="Times New Roman" w:hAnsi="Times New Roman" w:cs="Times New Roman"/>
+          <w:sz w:val="28"/>
+          <w:szCs w:val="28"/>
+        </w:rPr>
+        <w:t>матрица смежности с указанием количества рёбер между вершинами</w:t>
+      </w:r>
+      <w:r>
+        <w:rPr>
+          <w:rFonts w:ascii="Times New Roman" w:hAnsi="Times New Roman" w:cs="Times New Roman"/>
+          <w:sz w:val="28"/>
+          <w:szCs w:val="28"/>
+        </w:rPr>
+        <w:t>. Вместо матрицы смежности можно перечислить все рёб</w:t>
+      </w:r>
+      <w:r>
+        <w:rPr>
+          <w:rFonts w:ascii="Times New Roman" w:hAnsi="Times New Roman" w:cs="Times New Roman"/>
+          <w:sz w:val="28"/>
+          <w:szCs w:val="28"/>
+        </w:rPr>
+        <w:t xml:space="preserve">ра графа в виде двоек чисел, указывающих на вершины, которые это ребро соединяет, но матрица смежности удобнее, в ней сразу можно учесть </w:t>
+      </w:r>
+      <w:proofErr w:type="spellStart"/>
+      <w:r>
+        <w:rPr>
+          <w:rFonts w:ascii="Times New Roman" w:hAnsi="Times New Roman" w:cs="Times New Roman"/>
+          <w:sz w:val="28"/>
+          <w:szCs w:val="28"/>
+        </w:rPr>
+        <w:t>мультиграф</w:t>
+      </w:r>
+      <w:proofErr w:type="spellEnd"/>
+      <w:r>
+        <w:rPr>
+          <w:rFonts w:ascii="Times New Roman" w:hAnsi="Times New Roman" w:cs="Times New Roman"/>
+          <w:sz w:val="28"/>
+          <w:szCs w:val="28"/>
+        </w:rPr>
+        <w:t>, а представлять матрицу мы будем в виде двумерного массива. Далее представлен пример графа и его размещения на линейке:</w:t>
+      </w:r>
     </w:p>
     <w:p>
       <w:pPr>
@@ -168,7 +663,30 @@
           <w:sz w:val="28"/>
           <w:szCs w:val="28"/>
         </w:rPr>
-        <w:t>4) Применение задачи теории графов при решении практических задач.</w:t>
+        <w:pict>
+          <v:shapetype id="_x0000_t75" coordsize="21600,21600" o:spt="75" o:preferrelative="t" path="m@4@5l@4@11@9@11@9@5xe" filled="f" stroked="f">
+            <v:stroke joinstyle="miter"/>
+            <v:formulas>
+              <v:f eqn="if lineDrawn pixelLineWidth 0"/>
+              <v:f eqn="sum @0 1 0"/>
+              <v:f eqn="sum 0 0 @1"/>
+              <v:f eqn="prod @2 1 2"/>
+              <v:f eqn="prod @3 21600 pixelWidth"/>
+              <v:f eqn="prod @3 21600 pixelHeight"/>
+              <v:f eqn="sum @0 0 1"/>
+              <v:f eqn="prod @6 1 2"/>
+              <v:f eqn="prod @7 21600 pixelWidth"/>
+              <v:f eqn="sum @8 21600 0"/>
+              <v:f eqn="prod @7 21600 pixelHeight"/>
+              <v:f eqn="sum @10 21600 0"/>
+            </v:formulas>
+            <v:path o:extrusionok="f" gradientshapeok="t" o:connecttype="rect"/>
+            <o:lock v:ext="edit" aspectratio="t"/>
+          </v:shapetype>
+          <v:shape id="_x0000_i1025" type="#_x0000_t75" style="width:396.7pt;height:166.4pt">
+            <v:imagedata r:id="rId5" o:title="Новый точечный рисунок"/>
+          </v:shape>
+        </w:pict>
       </w:r>
     </w:p>
     <w:p>
@@ -182,8 +700,878 @@
           <w:szCs w:val="28"/>
         </w:rPr>
       </w:pPr>
+      <w:r>
+        <w:rPr>
+          <w:rFonts w:ascii="Times New Roman" w:hAnsi="Times New Roman" w:cs="Times New Roman"/>
+          <w:sz w:val="28"/>
+          <w:szCs w:val="28"/>
+        </w:rPr>
+        <w:lastRenderedPageBreak/>
+        <w:t>В результате мы должны получить оптимальные позиции вершин графа на линейке</w:t>
+      </w:r>
+      <w:r>
+        <w:rPr>
+          <w:rFonts w:ascii="Times New Roman" w:hAnsi="Times New Roman" w:cs="Times New Roman"/>
+          <w:sz w:val="28"/>
+          <w:szCs w:val="28"/>
+        </w:rPr>
+        <w:t xml:space="preserve"> с минимальной суммарной длиной рёбер.</w:t>
+      </w:r>
+      <w:r>
+        <w:rPr>
+          <w:rFonts w:ascii="Times New Roman" w:hAnsi="Times New Roman" w:cs="Times New Roman"/>
+          <w:sz w:val="28"/>
+          <w:szCs w:val="28"/>
+        </w:rPr>
+        <w:t xml:space="preserve"> Выводиться будет в виде </w:t>
+      </w:r>
+      <w:r>
+        <w:rPr>
+          <w:rFonts w:ascii="Times New Roman" w:hAnsi="Times New Roman" w:cs="Times New Roman"/>
+          <w:sz w:val="28"/>
+          <w:szCs w:val="28"/>
+          <w:lang w:val="en-US"/>
+        </w:rPr>
+        <w:t>n</w:t>
+      </w:r>
+      <w:r>
+        <w:rPr>
+          <w:rFonts w:ascii="Times New Roman" w:hAnsi="Times New Roman" w:cs="Times New Roman"/>
+          <w:sz w:val="28"/>
+          <w:szCs w:val="28"/>
+        </w:rPr>
+        <w:t>-</w:t>
+      </w:r>
+      <w:proofErr w:type="spellStart"/>
+      <w:r>
+        <w:rPr>
+          <w:rFonts w:ascii="Times New Roman" w:hAnsi="Times New Roman" w:cs="Times New Roman"/>
+          <w:sz w:val="28"/>
+          <w:szCs w:val="28"/>
+        </w:rPr>
+        <w:t>ки</w:t>
+      </w:r>
+      <w:proofErr w:type="spellEnd"/>
+      <w:r>
+        <w:rPr>
+          <w:rFonts w:ascii="Times New Roman" w:hAnsi="Times New Roman" w:cs="Times New Roman"/>
+          <w:sz w:val="28"/>
+          <w:szCs w:val="28"/>
+        </w:rPr>
+        <w:t xml:space="preserve"> вершин, расположенных в линейке (например, </w:t>
+      </w:r>
+      <w:r>
+        <w:rPr>
+          <w:rFonts w:ascii="Times New Roman" w:hAnsi="Times New Roman" w:cs="Times New Roman"/>
+          <w:sz w:val="28"/>
+          <w:szCs w:val="28"/>
+        </w:rPr>
+        <w:t>[</w:t>
+      </w:r>
+      <w:r>
+        <w:rPr>
+          <w:rFonts w:ascii="Times New Roman" w:hAnsi="Times New Roman" w:cs="Times New Roman"/>
+          <w:sz w:val="28"/>
+          <w:szCs w:val="28"/>
+        </w:rPr>
+        <w:t>3, 5, 2, 4, 1</w:t>
+      </w:r>
+      <w:r>
+        <w:rPr>
+          <w:rFonts w:ascii="Times New Roman" w:hAnsi="Times New Roman" w:cs="Times New Roman"/>
+          <w:sz w:val="28"/>
+          <w:szCs w:val="28"/>
+        </w:rPr>
+        <w:t>]).</w:t>
+      </w:r>
+    </w:p>
+    <w:p>
+      <w:pPr>
+        <w:spacing w:after="0" w:line="360" w:lineRule="auto"/>
+        <w:ind w:firstLine="709"/>
+        <w:jc w:val="both"/>
+        <w:rPr>
+          <w:rFonts w:ascii="Times New Roman" w:hAnsi="Times New Roman" w:cs="Times New Roman"/>
+          <w:sz w:val="28"/>
+          <w:szCs w:val="28"/>
+        </w:rPr>
+      </w:pPr>
+      <w:r>
+        <w:rPr>
+          <w:rFonts w:ascii="Times New Roman" w:hAnsi="Times New Roman" w:cs="Times New Roman"/>
+          <w:sz w:val="28"/>
+          <w:szCs w:val="28"/>
+        </w:rPr>
+        <w:t xml:space="preserve">Задача размещения графа на линейке (а так же на плоскости) имеет реальное практическое применение: размещение </w:t>
+      </w:r>
+      <w:r>
+        <w:rPr>
+          <w:rFonts w:ascii="Times New Roman" w:hAnsi="Times New Roman" w:cs="Times New Roman"/>
+          <w:sz w:val="28"/>
+          <w:szCs w:val="28"/>
+        </w:rPr>
+        <w:t>микросхем с использованием наименьшего количества соединительного материала. Это полезно и экономией материала, и улучшением пропускной способности соединений.</w:t>
+      </w:r>
+    </w:p>
+    <w:p>
+      <w:pPr>
+        <w:rPr>
+          <w:rFonts w:ascii="Times New Roman" w:hAnsi="Times New Roman" w:cs="Times New Roman"/>
+          <w:sz w:val="28"/>
+          <w:szCs w:val="28"/>
+        </w:rPr>
+      </w:pPr>
+      <w:r>
+        <w:rPr>
+          <w:rFonts w:ascii="Times New Roman" w:hAnsi="Times New Roman" w:cs="Times New Roman"/>
+          <w:sz w:val="28"/>
+          <w:szCs w:val="28"/>
+        </w:rPr>
+        <w:br w:type="page"/>
+      </w:r>
+    </w:p>
+    <w:p>
+      <w:pPr>
+        <w:spacing w:after="0" w:line="360" w:lineRule="auto"/>
+        <w:ind w:firstLine="709"/>
+        <w:jc w:val="center"/>
+        <w:rPr>
+          <w:rFonts w:ascii="Times New Roman" w:hAnsi="Times New Roman" w:cs="Times New Roman"/>
+          <w:sz w:val="28"/>
+          <w:szCs w:val="28"/>
+        </w:rPr>
+      </w:pPr>
+      <w:r>
+        <w:rPr>
+          <w:rFonts w:ascii="Times New Roman" w:hAnsi="Times New Roman" w:cs="Times New Roman"/>
+          <w:sz w:val="28"/>
+          <w:szCs w:val="28"/>
+        </w:rPr>
+        <w:lastRenderedPageBreak/>
+        <w:t>СПИСОК ЛИТЕРАТУРЫ</w:t>
+      </w:r>
+    </w:p>
+    <w:p>
+      <w:pPr>
+        <w:spacing w:after="0" w:line="360" w:lineRule="auto"/>
+        <w:ind w:firstLine="709"/>
+        <w:jc w:val="both"/>
+        <w:rPr>
+          <w:rFonts w:ascii="Times New Roman" w:hAnsi="Times New Roman" w:cs="Times New Roman"/>
+          <w:sz w:val="28"/>
+          <w:szCs w:val="28"/>
+        </w:rPr>
+      </w:pPr>
+      <w:r>
+        <w:rPr>
+          <w:rFonts w:ascii="Times New Roman" w:hAnsi="Times New Roman" w:cs="Times New Roman"/>
+          <w:sz w:val="28"/>
+          <w:szCs w:val="28"/>
+        </w:rPr>
+        <w:t>1.</w:t>
+      </w:r>
+      <w:r>
+        <w:rPr>
+          <w:rFonts w:ascii="Times New Roman" w:hAnsi="Times New Roman" w:cs="Times New Roman"/>
+          <w:sz w:val="28"/>
+          <w:szCs w:val="28"/>
+        </w:rPr>
+        <w:t xml:space="preserve"> </w:t>
+      </w:r>
+      <w:r>
+        <w:rPr>
+          <w:rFonts w:ascii="Times New Roman" w:hAnsi="Times New Roman" w:cs="Times New Roman"/>
+          <w:sz w:val="28"/>
+          <w:szCs w:val="28"/>
+        </w:rPr>
+        <w:t>ITnan.ru</w:t>
+      </w:r>
+      <w:r>
+        <w:rPr>
+          <w:rFonts w:ascii="Times New Roman" w:hAnsi="Times New Roman" w:cs="Times New Roman"/>
+          <w:sz w:val="28"/>
+          <w:szCs w:val="28"/>
+        </w:rPr>
+        <w:t xml:space="preserve"> [Электронный ресурс]/ </w:t>
+      </w:r>
+      <w:r>
+        <w:rPr>
+          <w:rFonts w:ascii="Times New Roman" w:hAnsi="Times New Roman" w:cs="Times New Roman"/>
+          <w:sz w:val="28"/>
+          <w:szCs w:val="28"/>
+        </w:rPr>
+        <w:t>Генетический алгоритм для решения оптимизационной задачи размещение вершин графа на линейке</w:t>
+      </w:r>
+      <w:r>
+        <w:rPr>
+          <w:rFonts w:ascii="Times New Roman" w:hAnsi="Times New Roman" w:cs="Times New Roman"/>
+          <w:sz w:val="28"/>
+          <w:szCs w:val="28"/>
+        </w:rPr>
+        <w:t xml:space="preserve"> </w:t>
+      </w:r>
+      <w:r>
+        <w:rPr>
+          <w:rFonts w:ascii="Times New Roman" w:hAnsi="Times New Roman" w:cs="Times New Roman"/>
+          <w:sz w:val="28"/>
+          <w:szCs w:val="28"/>
+          <w:lang w:val="en-US"/>
+        </w:rPr>
+        <w:t>URL</w:t>
+      </w:r>
+      <w:r>
+        <w:rPr>
+          <w:rFonts w:ascii="Times New Roman" w:hAnsi="Times New Roman" w:cs="Times New Roman"/>
+          <w:sz w:val="28"/>
+          <w:szCs w:val="28"/>
+        </w:rPr>
+        <w:t xml:space="preserve">: </w:t>
+      </w:r>
+      <w:r>
+        <w:rPr>
+          <w:rFonts w:ascii="Times New Roman" w:hAnsi="Times New Roman" w:cs="Times New Roman"/>
+          <w:sz w:val="28"/>
+          <w:szCs w:val="28"/>
+          <w:lang w:val="en-US"/>
+        </w:rPr>
+        <w:t>https</w:t>
+      </w:r>
+      <w:r>
+        <w:rPr>
+          <w:rFonts w:ascii="Times New Roman" w:hAnsi="Times New Roman" w:cs="Times New Roman"/>
+          <w:sz w:val="28"/>
+          <w:szCs w:val="28"/>
+        </w:rPr>
+        <w:t>://</w:t>
+      </w:r>
+      <w:proofErr w:type="spellStart"/>
+      <w:r>
+        <w:rPr>
+          <w:rFonts w:ascii="Times New Roman" w:hAnsi="Times New Roman" w:cs="Times New Roman"/>
+          <w:sz w:val="28"/>
+          <w:szCs w:val="28"/>
+          <w:lang w:val="en-US"/>
+        </w:rPr>
+        <w:t>itnan</w:t>
+      </w:r>
+      <w:proofErr w:type="spellEnd"/>
+      <w:r>
+        <w:rPr>
+          <w:rFonts w:ascii="Times New Roman" w:hAnsi="Times New Roman" w:cs="Times New Roman"/>
+          <w:sz w:val="28"/>
+          <w:szCs w:val="28"/>
+        </w:rPr>
+        <w:t>.</w:t>
+      </w:r>
+      <w:proofErr w:type="spellStart"/>
+      <w:r>
+        <w:rPr>
+          <w:rFonts w:ascii="Times New Roman" w:hAnsi="Times New Roman" w:cs="Times New Roman"/>
+          <w:sz w:val="28"/>
+          <w:szCs w:val="28"/>
+          <w:lang w:val="en-US"/>
+        </w:rPr>
+        <w:t>ru</w:t>
+      </w:r>
+      <w:proofErr w:type="spellEnd"/>
+      <w:r>
+        <w:rPr>
+          <w:rFonts w:ascii="Times New Roman" w:hAnsi="Times New Roman" w:cs="Times New Roman"/>
+          <w:sz w:val="28"/>
+          <w:szCs w:val="28"/>
+        </w:rPr>
+        <w:t>/</w:t>
+      </w:r>
+      <w:r>
+        <w:rPr>
+          <w:rFonts w:ascii="Times New Roman" w:hAnsi="Times New Roman" w:cs="Times New Roman"/>
+          <w:sz w:val="28"/>
+          <w:szCs w:val="28"/>
+          <w:lang w:val="en-US"/>
+        </w:rPr>
+        <w:t>post</w:t>
+      </w:r>
+      <w:r>
+        <w:rPr>
+          <w:rFonts w:ascii="Times New Roman" w:hAnsi="Times New Roman" w:cs="Times New Roman"/>
+          <w:sz w:val="28"/>
+          <w:szCs w:val="28"/>
+        </w:rPr>
+        <w:t>.</w:t>
+      </w:r>
+      <w:proofErr w:type="spellStart"/>
+      <w:r>
+        <w:rPr>
+          <w:rFonts w:ascii="Times New Roman" w:hAnsi="Times New Roman" w:cs="Times New Roman"/>
+          <w:sz w:val="28"/>
+          <w:szCs w:val="28"/>
+          <w:lang w:val="en-US"/>
+        </w:rPr>
+        <w:t>php</w:t>
+      </w:r>
+      <w:proofErr w:type="spellEnd"/>
+      <w:r>
+        <w:rPr>
+          <w:rFonts w:ascii="Times New Roman" w:hAnsi="Times New Roman" w:cs="Times New Roman"/>
+          <w:sz w:val="28"/>
+          <w:szCs w:val="28"/>
+        </w:rPr>
+        <w:t>?</w:t>
+      </w:r>
+      <w:r>
+        <w:rPr>
+          <w:rFonts w:ascii="Times New Roman" w:hAnsi="Times New Roman" w:cs="Times New Roman"/>
+          <w:sz w:val="28"/>
+          <w:szCs w:val="28"/>
+          <w:lang w:val="en-US"/>
+        </w:rPr>
+        <w:t>c</w:t>
+      </w:r>
+      <w:r>
+        <w:rPr>
+          <w:rFonts w:ascii="Times New Roman" w:hAnsi="Times New Roman" w:cs="Times New Roman"/>
+          <w:sz w:val="28"/>
+          <w:szCs w:val="28"/>
+        </w:rPr>
+        <w:t>=1&amp;</w:t>
+      </w:r>
+      <w:r>
+        <w:rPr>
+          <w:rFonts w:ascii="Times New Roman" w:hAnsi="Times New Roman" w:cs="Times New Roman"/>
+          <w:sz w:val="28"/>
+          <w:szCs w:val="28"/>
+          <w:lang w:val="en-US"/>
+        </w:rPr>
+        <w:t>p</w:t>
+      </w:r>
+      <w:r>
+        <w:rPr>
+          <w:rFonts w:ascii="Times New Roman" w:hAnsi="Times New Roman" w:cs="Times New Roman"/>
+          <w:sz w:val="28"/>
+          <w:szCs w:val="28"/>
+        </w:rPr>
+        <w:t>=256645</w:t>
+      </w:r>
+    </w:p>
+    <w:p>
+      <w:pPr>
+        <w:spacing w:after="0" w:line="360" w:lineRule="auto"/>
+        <w:ind w:firstLine="709"/>
+        <w:jc w:val="both"/>
+        <w:rPr>
+          <w:rFonts w:ascii="Times New Roman" w:hAnsi="Times New Roman" w:cs="Times New Roman"/>
+          <w:sz w:val="28"/>
+          <w:szCs w:val="28"/>
+        </w:rPr>
+      </w:pPr>
+      <w:r>
+        <w:rPr>
+          <w:rFonts w:ascii="Times New Roman" w:hAnsi="Times New Roman" w:cs="Times New Roman"/>
+          <w:sz w:val="28"/>
+          <w:szCs w:val="28"/>
+        </w:rPr>
+        <w:t>2</w:t>
+      </w:r>
+      <w:r>
+        <w:rPr>
+          <w:rFonts w:ascii="Times New Roman" w:hAnsi="Times New Roman" w:cs="Times New Roman"/>
+          <w:sz w:val="28"/>
+          <w:szCs w:val="28"/>
+        </w:rPr>
+        <w:t>.</w:t>
+      </w:r>
+      <w:r>
+        <w:rPr>
+          <w:rFonts w:ascii="Times New Roman" w:hAnsi="Times New Roman" w:cs="Times New Roman"/>
+          <w:sz w:val="28"/>
+          <w:szCs w:val="28"/>
+        </w:rPr>
+        <w:t xml:space="preserve"> </w:t>
+      </w:r>
+      <w:r>
+        <w:rPr>
+          <w:rFonts w:ascii="Times New Roman" w:hAnsi="Times New Roman" w:cs="Times New Roman"/>
+          <w:sz w:val="28"/>
+          <w:szCs w:val="28"/>
+        </w:rPr>
+        <w:t>Вычислительная техника</w:t>
+      </w:r>
+      <w:r>
+        <w:rPr>
+          <w:rFonts w:ascii="Times New Roman" w:hAnsi="Times New Roman" w:cs="Times New Roman"/>
+          <w:sz w:val="28"/>
+          <w:szCs w:val="28"/>
+        </w:rPr>
+        <w:t xml:space="preserve"> и</w:t>
+      </w:r>
+      <w:r>
+        <w:rPr>
+          <w:rFonts w:ascii="Times New Roman" w:hAnsi="Times New Roman" w:cs="Times New Roman"/>
+          <w:sz w:val="28"/>
+          <w:szCs w:val="28"/>
+        </w:rPr>
+        <w:t xml:space="preserve"> информационные технологии.</w:t>
+      </w:r>
+      <w:r>
+        <w:rPr>
+          <w:rFonts w:ascii="Times New Roman" w:hAnsi="Times New Roman" w:cs="Times New Roman"/>
+          <w:sz w:val="28"/>
+          <w:szCs w:val="28"/>
+        </w:rPr>
+        <w:t xml:space="preserve"> Алгоритмическое</w:t>
+      </w:r>
+      <w:r>
+        <w:rPr>
+          <w:rFonts w:ascii="Times New Roman" w:hAnsi="Times New Roman" w:cs="Times New Roman"/>
+          <w:sz w:val="28"/>
+          <w:szCs w:val="28"/>
+        </w:rPr>
+        <w:t xml:space="preserve"> обеспечение</w:t>
+      </w:r>
+      <w:r>
+        <w:rPr>
+          <w:rFonts w:ascii="Times New Roman" w:hAnsi="Times New Roman" w:cs="Times New Roman"/>
+          <w:sz w:val="28"/>
+          <w:szCs w:val="28"/>
+        </w:rPr>
+        <w:t xml:space="preserve"> в</w:t>
+      </w:r>
+      <w:r>
+        <w:rPr>
+          <w:rFonts w:ascii="Times New Roman" w:hAnsi="Times New Roman" w:cs="Times New Roman"/>
+          <w:sz w:val="28"/>
+          <w:szCs w:val="28"/>
+        </w:rPr>
+        <w:t>ычислительной техники</w:t>
+      </w:r>
+      <w:r>
+        <w:rPr>
+          <w:rFonts w:ascii="Times New Roman" w:hAnsi="Times New Roman" w:cs="Times New Roman"/>
+          <w:sz w:val="28"/>
+          <w:szCs w:val="28"/>
+        </w:rPr>
+        <w:t xml:space="preserve">. </w:t>
+      </w:r>
+      <w:r>
+        <w:rPr>
+          <w:rFonts w:ascii="Times New Roman" w:hAnsi="Times New Roman" w:cs="Times New Roman"/>
+          <w:sz w:val="28"/>
+          <w:szCs w:val="28"/>
+        </w:rPr>
+        <w:t>Методические указания</w:t>
+      </w:r>
+      <w:r>
+        <w:rPr>
+          <w:rFonts w:ascii="Times New Roman" w:hAnsi="Times New Roman" w:cs="Times New Roman"/>
+          <w:sz w:val="28"/>
+          <w:szCs w:val="28"/>
+        </w:rPr>
+        <w:t xml:space="preserve"> </w:t>
+      </w:r>
+      <w:r>
+        <w:rPr>
+          <w:rFonts w:ascii="Times New Roman" w:hAnsi="Times New Roman" w:cs="Times New Roman"/>
+          <w:sz w:val="28"/>
+          <w:szCs w:val="28"/>
+        </w:rPr>
+        <w:t>по проведению практических занятий</w:t>
+      </w:r>
+      <w:r>
+        <w:rPr>
+          <w:rFonts w:ascii="Times New Roman" w:hAnsi="Times New Roman" w:cs="Times New Roman"/>
+          <w:sz w:val="28"/>
+          <w:szCs w:val="28"/>
+        </w:rPr>
+        <w:t xml:space="preserve"> / </w:t>
+      </w:r>
+      <w:r>
+        <w:rPr>
+          <w:rFonts w:ascii="Times New Roman" w:hAnsi="Times New Roman" w:cs="Times New Roman"/>
+          <w:sz w:val="28"/>
+          <w:szCs w:val="28"/>
+        </w:rPr>
+        <w:t>О.А. Воронина, В.Т. Еременко, В.А. Лобанова</w:t>
+      </w:r>
+      <w:r>
+        <w:rPr>
+          <w:rFonts w:ascii="Times New Roman" w:hAnsi="Times New Roman" w:cs="Times New Roman"/>
+          <w:sz w:val="28"/>
+          <w:szCs w:val="28"/>
+        </w:rPr>
+        <w:t xml:space="preserve">. </w:t>
+      </w:r>
+      <w:r>
+        <w:rPr>
+          <w:rFonts w:ascii="Times New Roman" w:hAnsi="Times New Roman" w:cs="Times New Roman"/>
+          <w:sz w:val="28"/>
+          <w:szCs w:val="28"/>
+        </w:rPr>
+        <w:t>–</w:t>
+      </w:r>
+      <w:r>
+        <w:rPr>
+          <w:rFonts w:ascii="Times New Roman" w:hAnsi="Times New Roman" w:cs="Times New Roman"/>
+          <w:sz w:val="28"/>
+          <w:szCs w:val="28"/>
+        </w:rPr>
+        <w:t xml:space="preserve"> </w:t>
+      </w:r>
+      <w:proofErr w:type="gramStart"/>
+      <w:r>
+        <w:rPr>
+          <w:rFonts w:ascii="Times New Roman" w:hAnsi="Times New Roman" w:cs="Times New Roman"/>
+          <w:sz w:val="28"/>
+          <w:szCs w:val="28"/>
+        </w:rPr>
+        <w:t>Орел</w:t>
+      </w:r>
+      <w:r>
+        <w:rPr>
+          <w:rFonts w:ascii="Times New Roman" w:hAnsi="Times New Roman" w:cs="Times New Roman"/>
+          <w:sz w:val="28"/>
+          <w:szCs w:val="28"/>
+        </w:rPr>
+        <w:t xml:space="preserve"> :</w:t>
+      </w:r>
+      <w:proofErr w:type="gramEnd"/>
+      <w:r>
+        <w:rPr>
+          <w:rFonts w:ascii="Times New Roman" w:hAnsi="Times New Roman" w:cs="Times New Roman"/>
+          <w:sz w:val="28"/>
+          <w:szCs w:val="28"/>
+        </w:rPr>
+        <w:t xml:space="preserve"> </w:t>
+      </w:r>
+      <w:r>
+        <w:rPr>
+          <w:rFonts w:ascii="Times New Roman" w:hAnsi="Times New Roman" w:cs="Times New Roman"/>
+          <w:sz w:val="28"/>
+          <w:szCs w:val="28"/>
+        </w:rPr>
+        <w:t>ФГБОУ ВПО «Госуниверситет - УНПК», 2012</w:t>
+      </w:r>
+      <w:r>
+        <w:rPr>
+          <w:rFonts w:ascii="Times New Roman" w:hAnsi="Times New Roman" w:cs="Times New Roman"/>
+          <w:sz w:val="28"/>
+          <w:szCs w:val="28"/>
+        </w:rPr>
+        <w:t xml:space="preserve">. </w:t>
+      </w:r>
+      <w:r>
+        <w:rPr>
+          <w:rFonts w:ascii="Times New Roman" w:hAnsi="Times New Roman" w:cs="Times New Roman"/>
+          <w:sz w:val="28"/>
+          <w:szCs w:val="28"/>
+        </w:rPr>
+        <w:t>–</w:t>
+      </w:r>
+      <w:r>
+        <w:rPr>
+          <w:rFonts w:ascii="Times New Roman" w:hAnsi="Times New Roman" w:cs="Times New Roman"/>
+          <w:sz w:val="28"/>
+          <w:szCs w:val="28"/>
+        </w:rPr>
+        <w:t xml:space="preserve"> </w:t>
+      </w:r>
+      <w:r>
+        <w:rPr>
+          <w:rFonts w:ascii="Times New Roman" w:hAnsi="Times New Roman" w:cs="Times New Roman"/>
+          <w:sz w:val="28"/>
+          <w:szCs w:val="28"/>
+        </w:rPr>
+        <w:t>96</w:t>
+      </w:r>
+      <w:r>
+        <w:rPr>
+          <w:rFonts w:ascii="Times New Roman" w:hAnsi="Times New Roman" w:cs="Times New Roman"/>
+          <w:sz w:val="28"/>
+          <w:szCs w:val="28"/>
+        </w:rPr>
+        <w:t xml:space="preserve"> с.</w:t>
+      </w:r>
       <w:bookmarkStart w:id="0" w:name="_GoBack"/>
       <w:bookmarkEnd w:id="0"/>
+    </w:p>
+    <w:p>
+      <w:pPr>
+        <w:spacing w:after="0" w:line="360" w:lineRule="auto"/>
+        <w:ind w:firstLine="709"/>
+        <w:jc w:val="both"/>
+        <w:rPr>
+          <w:rFonts w:ascii="Times New Roman" w:hAnsi="Times New Roman" w:cs="Times New Roman"/>
+          <w:sz w:val="28"/>
+          <w:szCs w:val="28"/>
+        </w:rPr>
+      </w:pPr>
+      <w:r>
+        <w:rPr>
+          <w:rFonts w:ascii="Times New Roman" w:hAnsi="Times New Roman" w:cs="Times New Roman"/>
+          <w:sz w:val="28"/>
+          <w:szCs w:val="28"/>
+        </w:rPr>
+        <w:t xml:space="preserve">3. </w:t>
+      </w:r>
+      <w:r>
+        <w:rPr>
+          <w:rFonts w:ascii="Times New Roman" w:hAnsi="Times New Roman" w:cs="Times New Roman"/>
+          <w:sz w:val="28"/>
+          <w:szCs w:val="28"/>
+          <w:lang w:val="en-US"/>
+        </w:rPr>
+        <w:t>YouTube</w:t>
+      </w:r>
+      <w:r>
+        <w:rPr>
+          <w:rFonts w:ascii="Times New Roman" w:hAnsi="Times New Roman" w:cs="Times New Roman"/>
+          <w:sz w:val="28"/>
+          <w:szCs w:val="28"/>
+        </w:rPr>
+        <w:t xml:space="preserve"> </w:t>
+      </w:r>
+      <w:r>
+        <w:rPr>
+          <w:rFonts w:ascii="Times New Roman" w:hAnsi="Times New Roman" w:cs="Times New Roman"/>
+          <w:sz w:val="28"/>
+          <w:szCs w:val="28"/>
+        </w:rPr>
+        <w:t>[Электронный ресурс]/</w:t>
+      </w:r>
+      <w:r>
+        <w:rPr>
+          <w:rFonts w:ascii="Times New Roman" w:hAnsi="Times New Roman" w:cs="Times New Roman"/>
+          <w:sz w:val="28"/>
+          <w:szCs w:val="28"/>
+        </w:rPr>
+        <w:t xml:space="preserve"> Генетический алгоритм. Размещение графа на линейке</w:t>
+      </w:r>
+      <w:r>
+        <w:rPr>
+          <w:rFonts w:ascii="Times New Roman" w:hAnsi="Times New Roman" w:cs="Times New Roman"/>
+          <w:sz w:val="28"/>
+          <w:szCs w:val="28"/>
+        </w:rPr>
+        <w:t xml:space="preserve">, видео на канале </w:t>
+      </w:r>
+      <w:r>
+        <w:rPr>
+          <w:rFonts w:ascii="Times New Roman" w:hAnsi="Times New Roman" w:cs="Times New Roman"/>
+          <w:sz w:val="28"/>
+          <w:szCs w:val="28"/>
+        </w:rPr>
+        <w:t>Kirsanov2011</w:t>
+      </w:r>
+      <w:r>
+        <w:rPr>
+          <w:rFonts w:ascii="Times New Roman" w:hAnsi="Times New Roman" w:cs="Times New Roman"/>
+          <w:sz w:val="28"/>
+          <w:szCs w:val="28"/>
+        </w:rPr>
+        <w:t xml:space="preserve"> </w:t>
+      </w:r>
+      <w:r>
+        <w:rPr>
+          <w:rFonts w:ascii="Times New Roman" w:hAnsi="Times New Roman" w:cs="Times New Roman"/>
+          <w:sz w:val="28"/>
+          <w:szCs w:val="28"/>
+          <w:lang w:val="en-US"/>
+        </w:rPr>
+        <w:t>URL</w:t>
+      </w:r>
+      <w:r>
+        <w:rPr>
+          <w:rFonts w:ascii="Times New Roman" w:hAnsi="Times New Roman" w:cs="Times New Roman"/>
+          <w:sz w:val="28"/>
+          <w:szCs w:val="28"/>
+        </w:rPr>
+        <w:t>:</w:t>
+      </w:r>
+      <w:r>
+        <w:rPr>
+          <w:rFonts w:ascii="Times New Roman" w:hAnsi="Times New Roman" w:cs="Times New Roman"/>
+          <w:sz w:val="28"/>
+          <w:szCs w:val="28"/>
+        </w:rPr>
+        <w:t xml:space="preserve"> </w:t>
+      </w:r>
+      <w:r>
+        <w:rPr>
+          <w:rFonts w:ascii="Times New Roman" w:hAnsi="Times New Roman" w:cs="Times New Roman"/>
+          <w:sz w:val="28"/>
+          <w:szCs w:val="28"/>
+          <w:lang w:val="en-US"/>
+        </w:rPr>
+        <w:t>https</w:t>
+      </w:r>
+      <w:r>
+        <w:rPr>
+          <w:rFonts w:ascii="Times New Roman" w:hAnsi="Times New Roman" w:cs="Times New Roman"/>
+          <w:sz w:val="28"/>
+          <w:szCs w:val="28"/>
+        </w:rPr>
+        <w:t>://</w:t>
+      </w:r>
+      <w:r>
+        <w:rPr>
+          <w:rFonts w:ascii="Times New Roman" w:hAnsi="Times New Roman" w:cs="Times New Roman"/>
+          <w:sz w:val="28"/>
+          <w:szCs w:val="28"/>
+          <w:lang w:val="en-US"/>
+        </w:rPr>
+        <w:t>www</w:t>
+      </w:r>
+      <w:r>
+        <w:rPr>
+          <w:rFonts w:ascii="Times New Roman" w:hAnsi="Times New Roman" w:cs="Times New Roman"/>
+          <w:sz w:val="28"/>
+          <w:szCs w:val="28"/>
+        </w:rPr>
+        <w:t>.</w:t>
+      </w:r>
+      <w:proofErr w:type="spellStart"/>
+      <w:r>
+        <w:rPr>
+          <w:rFonts w:ascii="Times New Roman" w:hAnsi="Times New Roman" w:cs="Times New Roman"/>
+          <w:sz w:val="28"/>
+          <w:szCs w:val="28"/>
+          <w:lang w:val="en-US"/>
+        </w:rPr>
+        <w:t>youtube</w:t>
+      </w:r>
+      <w:proofErr w:type="spellEnd"/>
+      <w:r>
+        <w:rPr>
+          <w:rFonts w:ascii="Times New Roman" w:hAnsi="Times New Roman" w:cs="Times New Roman"/>
+          <w:sz w:val="28"/>
+          <w:szCs w:val="28"/>
+        </w:rPr>
+        <w:t>.</w:t>
+      </w:r>
+      <w:r>
+        <w:rPr>
+          <w:rFonts w:ascii="Times New Roman" w:hAnsi="Times New Roman" w:cs="Times New Roman"/>
+          <w:sz w:val="28"/>
+          <w:szCs w:val="28"/>
+          <w:lang w:val="en-US"/>
+        </w:rPr>
+        <w:t>com</w:t>
+      </w:r>
+      <w:r>
+        <w:rPr>
+          <w:rFonts w:ascii="Times New Roman" w:hAnsi="Times New Roman" w:cs="Times New Roman"/>
+          <w:sz w:val="28"/>
+          <w:szCs w:val="28"/>
+        </w:rPr>
+        <w:t>/</w:t>
+      </w:r>
+      <w:r>
+        <w:rPr>
+          <w:rFonts w:ascii="Times New Roman" w:hAnsi="Times New Roman" w:cs="Times New Roman"/>
+          <w:sz w:val="28"/>
+          <w:szCs w:val="28"/>
+          <w:lang w:val="en-US"/>
+        </w:rPr>
+        <w:t>watch</w:t>
+      </w:r>
+      <w:r>
+        <w:rPr>
+          <w:rFonts w:ascii="Times New Roman" w:hAnsi="Times New Roman" w:cs="Times New Roman"/>
+          <w:sz w:val="28"/>
+          <w:szCs w:val="28"/>
+        </w:rPr>
+        <w:t>?</w:t>
+      </w:r>
+      <w:r>
+        <w:rPr>
+          <w:rFonts w:ascii="Times New Roman" w:hAnsi="Times New Roman" w:cs="Times New Roman"/>
+          <w:sz w:val="28"/>
+          <w:szCs w:val="28"/>
+          <w:lang w:val="en-US"/>
+        </w:rPr>
+        <w:t>v</w:t>
+      </w:r>
+      <w:r>
+        <w:rPr>
+          <w:rFonts w:ascii="Times New Roman" w:hAnsi="Times New Roman" w:cs="Times New Roman"/>
+          <w:sz w:val="28"/>
+          <w:szCs w:val="28"/>
+        </w:rPr>
+        <w:t>=</w:t>
+      </w:r>
+      <w:r>
+        <w:rPr>
+          <w:rFonts w:ascii="Times New Roman" w:hAnsi="Times New Roman" w:cs="Times New Roman"/>
+          <w:sz w:val="28"/>
+          <w:szCs w:val="28"/>
+          <w:lang w:val="en-US"/>
+        </w:rPr>
+        <w:t>j</w:t>
+      </w:r>
+      <w:r>
+        <w:rPr>
+          <w:rFonts w:ascii="Times New Roman" w:hAnsi="Times New Roman" w:cs="Times New Roman"/>
+          <w:sz w:val="28"/>
+          <w:szCs w:val="28"/>
+        </w:rPr>
+        <w:t>8</w:t>
+      </w:r>
+      <w:proofErr w:type="spellStart"/>
+      <w:r>
+        <w:rPr>
+          <w:rFonts w:ascii="Times New Roman" w:hAnsi="Times New Roman" w:cs="Times New Roman"/>
+          <w:sz w:val="28"/>
+          <w:szCs w:val="28"/>
+          <w:lang w:val="en-US"/>
+        </w:rPr>
+        <w:t>yUOsciNMk</w:t>
+      </w:r>
+      <w:proofErr w:type="spellEnd"/>
+      <w:r>
+        <w:rPr>
+          <w:rFonts w:ascii="Times New Roman" w:hAnsi="Times New Roman" w:cs="Times New Roman"/>
+          <w:sz w:val="28"/>
+          <w:szCs w:val="28"/>
+        </w:rPr>
+        <w:t>&amp;</w:t>
+      </w:r>
+      <w:r>
+        <w:rPr>
+          <w:rFonts w:ascii="Times New Roman" w:hAnsi="Times New Roman" w:cs="Times New Roman"/>
+          <w:sz w:val="28"/>
+          <w:szCs w:val="28"/>
+          <w:lang w:val="en-US"/>
+        </w:rPr>
+        <w:t>t</w:t>
+      </w:r>
+      <w:r>
+        <w:rPr>
+          <w:rFonts w:ascii="Times New Roman" w:hAnsi="Times New Roman" w:cs="Times New Roman"/>
+          <w:sz w:val="28"/>
+          <w:szCs w:val="28"/>
+        </w:rPr>
+        <w:t>=226</w:t>
+      </w:r>
+      <w:r>
+        <w:rPr>
+          <w:rFonts w:ascii="Times New Roman" w:hAnsi="Times New Roman" w:cs="Times New Roman"/>
+          <w:sz w:val="28"/>
+          <w:szCs w:val="28"/>
+          <w:lang w:val="en-US"/>
+        </w:rPr>
+        <w:t>s</w:t>
+      </w:r>
+    </w:p>
+    <w:p>
+      <w:pPr>
+        <w:spacing w:after="0" w:line="360" w:lineRule="auto"/>
+        <w:ind w:firstLine="709"/>
+        <w:jc w:val="both"/>
+        <w:rPr>
+          <w:rFonts w:ascii="Times New Roman" w:hAnsi="Times New Roman" w:cs="Times New Roman"/>
+          <w:sz w:val="28"/>
+          <w:szCs w:val="28"/>
+        </w:rPr>
+      </w:pPr>
     </w:p>
     <w:sectPr>
       <w:pgSz w:w="11906" w:h="16838"/>
@@ -198,6 +1586,95 @@
 <file path=word/numbering.xml><?xml version="1.0" encoding="utf-8"?>
 <w:numbering xmlns:wpc="http://schemas.microsoft.com/office/word/2010/wordprocessingCanvas" xmlns:mc="http://schemas.openxmlformats.org/markup-compatibility/2006" xmlns:o="urn:schemas-microsoft-com:office:office" xmlns:r="http://schemas.openxmlformats.org/officeDocument/2006/relationships" xmlns:m="http://schemas.openxmlformats.org/officeDocument/2006/math" xmlns:v="urn:schemas-microsoft-com:vml" xmlns:wp14="http://schemas.microsoft.com/office/word/2010/wordprocessingDrawing" xmlns:wp="http://schemas.openxmlformats.org/drawingml/2006/wordprocessingDrawing" xmlns:w10="urn:schemas-microsoft-com:office:word" xmlns:w="http://schemas.openxmlformats.org/wordprocessingml/2006/main" xmlns:w14="http://schemas.microsoft.com/office/word/2010/wordml" xmlns:w15="http://schemas.microsoft.com/office/word/2012/wordml" xmlns:wpg="http://schemas.microsoft.com/office/word/2010/wordprocessingGroup" xmlns:wpi="http://schemas.microsoft.com/office/word/2010/wordprocessingInk" xmlns:wne="http://schemas.microsoft.com/office/word/2006/wordml" xmlns:wps="http://schemas.microsoft.com/office/word/2010/wordprocessingShape" mc:Ignorable="w14 w15 wp14">
   <w:abstractNum w:abstractNumId="0">
+    <w:nsid w:val="0B8B06F4"/>
+    <w:multiLevelType w:val="hybridMultilevel"/>
+    <w:tmpl w:val="493E6398"/>
+    <w:lvl w:ilvl="0" w:tplc="F732D80E">
+      <w:start w:val="1"/>
+      <w:numFmt w:val="decimal"/>
+      <w:lvlText w:val="%1."/>
+      <w:lvlJc w:val="left"/>
+      <w:pPr>
+        <w:ind w:left="1069" w:hanging="360"/>
+      </w:pPr>
+      <w:rPr>
+        <w:rFonts w:hint="default"/>
+      </w:rPr>
+    </w:lvl>
+    <w:lvl w:ilvl="1" w:tplc="04190019" w:tentative="1">
+      <w:start w:val="1"/>
+      <w:numFmt w:val="lowerLetter"/>
+      <w:lvlText w:val="%2."/>
+      <w:lvlJc w:val="left"/>
+      <w:pPr>
+        <w:ind w:left="1789" w:hanging="360"/>
+      </w:pPr>
+    </w:lvl>
+    <w:lvl w:ilvl="2" w:tplc="0419001B" w:tentative="1">
+      <w:start w:val="1"/>
+      <w:numFmt w:val="lowerRoman"/>
+      <w:lvlText w:val="%3."/>
+      <w:lvlJc w:val="right"/>
+      <w:pPr>
+        <w:ind w:left="2509" w:hanging="180"/>
+      </w:pPr>
+    </w:lvl>
+    <w:lvl w:ilvl="3" w:tplc="0419000F" w:tentative="1">
+      <w:start w:val="1"/>
+      <w:numFmt w:val="decimal"/>
+      <w:lvlText w:val="%4."/>
+      <w:lvlJc w:val="left"/>
+      <w:pPr>
+        <w:ind w:left="3229" w:hanging="360"/>
+      </w:pPr>
+    </w:lvl>
+    <w:lvl w:ilvl="4" w:tplc="04190019" w:tentative="1">
+      <w:start w:val="1"/>
+      <w:numFmt w:val="lowerLetter"/>
+      <w:lvlText w:val="%5."/>
+      <w:lvlJc w:val="left"/>
+      <w:pPr>
+        <w:ind w:left="3949" w:hanging="360"/>
+      </w:pPr>
+    </w:lvl>
+    <w:lvl w:ilvl="5" w:tplc="0419001B" w:tentative="1">
+      <w:start w:val="1"/>
+      <w:numFmt w:val="lowerRoman"/>
+      <w:lvlText w:val="%6."/>
+      <w:lvlJc w:val="right"/>
+      <w:pPr>
+        <w:ind w:left="4669" w:hanging="180"/>
+      </w:pPr>
+    </w:lvl>
+    <w:lvl w:ilvl="6" w:tplc="0419000F" w:tentative="1">
+      <w:start w:val="1"/>
+      <w:numFmt w:val="decimal"/>
+      <w:lvlText w:val="%7."/>
+      <w:lvlJc w:val="left"/>
+      <w:pPr>
+        <w:ind w:left="5389" w:hanging="360"/>
+      </w:pPr>
+    </w:lvl>
+    <w:lvl w:ilvl="7" w:tplc="04190019" w:tentative="1">
+      <w:start w:val="1"/>
+      <w:numFmt w:val="lowerLetter"/>
+      <w:lvlText w:val="%8."/>
+      <w:lvlJc w:val="left"/>
+      <w:pPr>
+        <w:ind w:left="6109" w:hanging="360"/>
+      </w:pPr>
+    </w:lvl>
+    <w:lvl w:ilvl="8" w:tplc="0419001B" w:tentative="1">
+      <w:start w:val="1"/>
+      <w:numFmt w:val="lowerRoman"/>
+      <w:lvlText w:val="%9."/>
+      <w:lvlJc w:val="right"/>
+      <w:pPr>
+        <w:ind w:left="6829" w:hanging="180"/>
+      </w:pPr>
+    </w:lvl>
+  </w:abstractNum>
+  <w:abstractNum w:abstractNumId="1">
     <w:nsid w:val="2C4171F3"/>
     <w:multiLevelType w:val="hybridMultilevel"/>
     <w:tmpl w:val="55C4C082"/>
@@ -286,7 +1763,7 @@
       </w:pPr>
     </w:lvl>
   </w:abstractNum>
-  <w:abstractNum w:abstractNumId="1">
+  <w:abstractNum w:abstractNumId="2">
     <w:nsid w:val="43972D2F"/>
     <w:multiLevelType w:val="hybridMultilevel"/>
     <w:tmpl w:val="BE322B22"/>
@@ -376,10 +1853,13 @@
     </w:lvl>
   </w:abstractNum>
   <w:num w:numId="1">
-    <w:abstractNumId w:val="0"/>
+    <w:abstractNumId w:val="1"/>
   </w:num>
   <w:num w:numId="2">
-    <w:abstractNumId w:val="1"/>
+    <w:abstractNumId w:val="2"/>
+  </w:num>
+  <w:num w:numId="3">
+    <w:abstractNumId w:val="0"/>
   </w:num>
 </w:numbering>
 </file>
@@ -816,6 +2296,16 @@
       <w:contextualSpacing/>
     </w:pPr>
   </w:style>
+  <w:style w:type="character" w:styleId="a4">
+    <w:name w:val="Placeholder Text"/>
+    <w:basedOn w:val="a0"/>
+    <w:uiPriority w:val="99"/>
+    <w:semiHidden/>
+    <w:rsid w:val="00501BD7"/>
+    <w:rPr>
+      <w:color w:val="808080"/>
+    </w:rPr>
+  </w:style>
 </w:styles>
 </file>
 

--- a/Descr.docx
+++ b/Descr.docx
@@ -39,39 +39,15 @@
           <w:sz w:val="28"/>
           <w:szCs w:val="28"/>
         </w:rPr>
-        <w:t>В этой работе будет рассматриваться задача размещения графа на линейке. В рассмотренных источниках авторы рассматривают различные варианты графов, но некоторые</w:t>
-      </w:r>
-      <w:r>
-        <w:rPr>
-          <w:rFonts w:ascii="Times New Roman" w:hAnsi="Times New Roman" w:cs="Times New Roman"/>
-          <w:sz w:val="28"/>
-          <w:szCs w:val="28"/>
-        </w:rPr>
-        <w:t xml:space="preserve"> свойства повторяются: граф неориентированный, невзвешенный (эти два</w:t>
-      </w:r>
-      <w:r>
-        <w:rPr>
-          <w:rFonts w:ascii="Times New Roman" w:hAnsi="Times New Roman" w:cs="Times New Roman"/>
-          <w:sz w:val="28"/>
-          <w:szCs w:val="28"/>
-        </w:rPr>
-        <w:t xml:space="preserve"> свойства не важны, так для нахождения идеального расположения во всех источниках учитывается только количество рёбер между расположенными на линейке вершинами), </w:t>
-      </w:r>
-      <w:r>
-        <w:rPr>
-          <w:rFonts w:ascii="Times New Roman" w:hAnsi="Times New Roman" w:cs="Times New Roman"/>
-          <w:sz w:val="28"/>
-          <w:szCs w:val="28"/>
-        </w:rPr>
-        <w:t xml:space="preserve">также </w:t>
-      </w:r>
-      <w:r>
-        <w:rPr>
-          <w:rFonts w:ascii="Times New Roman" w:hAnsi="Times New Roman" w:cs="Times New Roman"/>
-          <w:sz w:val="28"/>
-          <w:szCs w:val="28"/>
-        </w:rPr>
-        <w:t xml:space="preserve">это </w:t>
+        <w:t xml:space="preserve">В этой работе будет рассматриваться задача размещения графа на линейке. </w:t>
+      </w:r>
+      <w:r>
+        <w:rPr>
+          <w:rFonts w:ascii="Times New Roman" w:hAnsi="Times New Roman" w:cs="Times New Roman"/>
+          <w:sz w:val="28"/>
+          <w:szCs w:val="28"/>
+        </w:rPr>
+        <w:t xml:space="preserve">В самой задаче решение ищется для невзвешенного </w:t>
       </w:r>
       <w:proofErr w:type="spellStart"/>
       <w:r>
@@ -80,7 +56,7 @@
           <w:sz w:val="28"/>
           <w:szCs w:val="28"/>
         </w:rPr>
-        <w:t>мультиграф</w:t>
+        <w:t>мультиграфа</w:t>
       </w:r>
       <w:proofErr w:type="spellEnd"/>
       <w:r>
@@ -89,7 +65,168 @@
           <w:sz w:val="28"/>
           <w:szCs w:val="28"/>
         </w:rPr>
-        <w:t xml:space="preserve"> (без петель). </w:t>
+        <w:t xml:space="preserve">. </w:t>
+      </w:r>
+      <w:r>
+        <w:rPr>
+          <w:rFonts w:ascii="Times New Roman" w:hAnsi="Times New Roman" w:cs="Times New Roman"/>
+          <w:sz w:val="28"/>
+          <w:szCs w:val="28"/>
+        </w:rPr>
+        <w:t>Граф</w:t>
+      </w:r>
+      <w:r>
+        <w:rPr>
+          <w:rFonts w:ascii="Times New Roman" w:hAnsi="Times New Roman" w:cs="Times New Roman"/>
+          <w:sz w:val="28"/>
+          <w:szCs w:val="28"/>
+        </w:rPr>
+        <w:t xml:space="preserve"> </w:t>
+      </w:r>
+      <w:r>
+        <w:rPr>
+          <w:rFonts w:ascii="Times New Roman" w:hAnsi="Times New Roman" w:cs="Times New Roman"/>
+          <w:sz w:val="28"/>
+          <w:szCs w:val="28"/>
+          <w:lang w:val="en-US"/>
+        </w:rPr>
+        <w:t>G</w:t>
+      </w:r>
+      <w:r>
+        <w:rPr>
+          <w:rFonts w:ascii="Times New Roman" w:hAnsi="Times New Roman" w:cs="Times New Roman"/>
+          <w:sz w:val="28"/>
+          <w:szCs w:val="28"/>
+        </w:rPr>
+        <w:t xml:space="preserve"> (</w:t>
+      </w:r>
+      <w:r>
+        <w:rPr>
+          <w:rFonts w:ascii="Times New Roman" w:hAnsi="Times New Roman" w:cs="Times New Roman"/>
+          <w:sz w:val="28"/>
+          <w:szCs w:val="28"/>
+          <w:lang w:val="en-US"/>
+        </w:rPr>
+        <w:t>V</w:t>
+      </w:r>
+      <w:r>
+        <w:rPr>
+          <w:rFonts w:ascii="Times New Roman" w:hAnsi="Times New Roman" w:cs="Times New Roman"/>
+          <w:sz w:val="28"/>
+          <w:szCs w:val="28"/>
+        </w:rPr>
+        <w:t xml:space="preserve">, </w:t>
+      </w:r>
+      <w:r>
+        <w:rPr>
+          <w:rFonts w:ascii="Times New Roman" w:hAnsi="Times New Roman" w:cs="Times New Roman"/>
+          <w:sz w:val="28"/>
+          <w:szCs w:val="28"/>
+          <w:lang w:val="en-US"/>
+        </w:rPr>
+        <w:t>U</w:t>
+      </w:r>
+      <w:r>
+        <w:rPr>
+          <w:rFonts w:ascii="Times New Roman" w:hAnsi="Times New Roman" w:cs="Times New Roman"/>
+          <w:sz w:val="28"/>
+          <w:szCs w:val="28"/>
+        </w:rPr>
+        <w:t>)</w:t>
+      </w:r>
+      <w:r>
+        <w:rPr>
+          <w:rFonts w:ascii="Times New Roman" w:hAnsi="Times New Roman" w:cs="Times New Roman"/>
+          <w:sz w:val="28"/>
+          <w:szCs w:val="28"/>
+        </w:rPr>
+        <w:t xml:space="preserve"> – математический объект, я </w:t>
+      </w:r>
+      <w:proofErr w:type="spellStart"/>
+      <w:r>
+        <w:rPr>
+          <w:rFonts w:ascii="Times New Roman" w:hAnsi="Times New Roman" w:cs="Times New Roman"/>
+          <w:sz w:val="28"/>
+          <w:szCs w:val="28"/>
+        </w:rPr>
+        <w:t>вляющийся</w:t>
+      </w:r>
+      <w:proofErr w:type="spellEnd"/>
+      <w:r>
+        <w:rPr>
+          <w:rFonts w:ascii="Times New Roman" w:hAnsi="Times New Roman" w:cs="Times New Roman"/>
+          <w:sz w:val="28"/>
+          <w:szCs w:val="28"/>
+        </w:rPr>
+        <w:t xml:space="preserve"> совокупностью множеств вершин </w:t>
+      </w:r>
+      <w:r>
+        <w:rPr>
+          <w:rFonts w:ascii="Times New Roman" w:hAnsi="Times New Roman" w:cs="Times New Roman"/>
+          <w:sz w:val="28"/>
+          <w:szCs w:val="28"/>
+          <w:lang w:val="en-US"/>
+        </w:rPr>
+        <w:t>V</w:t>
+      </w:r>
+      <w:r>
+        <w:rPr>
+          <w:rFonts w:ascii="Times New Roman" w:hAnsi="Times New Roman" w:cs="Times New Roman"/>
+          <w:sz w:val="28"/>
+          <w:szCs w:val="28"/>
+        </w:rPr>
+        <w:t xml:space="preserve"> </w:t>
+      </w:r>
+      <w:r>
+        <w:rPr>
+          <w:rFonts w:ascii="Times New Roman" w:hAnsi="Times New Roman" w:cs="Times New Roman"/>
+          <w:sz w:val="28"/>
+          <w:szCs w:val="28"/>
+        </w:rPr>
+        <w:t xml:space="preserve">и рёбер </w:t>
+      </w:r>
+      <w:r>
+        <w:rPr>
+          <w:rFonts w:ascii="Times New Roman" w:hAnsi="Times New Roman" w:cs="Times New Roman"/>
+          <w:sz w:val="28"/>
+          <w:szCs w:val="28"/>
+          <w:lang w:val="en-US"/>
+        </w:rPr>
+        <w:t>U</w:t>
+      </w:r>
+      <w:r>
+        <w:rPr>
+          <w:rFonts w:ascii="Times New Roman" w:hAnsi="Times New Roman" w:cs="Times New Roman"/>
+          <w:sz w:val="28"/>
+          <w:szCs w:val="28"/>
+        </w:rPr>
+        <w:t xml:space="preserve">. </w:t>
+      </w:r>
+      <w:r>
+        <w:rPr>
+          <w:rFonts w:ascii="Times New Roman" w:hAnsi="Times New Roman" w:cs="Times New Roman"/>
+          <w:sz w:val="28"/>
+          <w:szCs w:val="28"/>
+        </w:rPr>
+        <w:t xml:space="preserve">Петля – ребро, инцидентное (соединяющее) одной и той же вершине. </w:t>
+      </w:r>
+      <w:proofErr w:type="spellStart"/>
+      <w:r>
+        <w:rPr>
+          <w:rFonts w:ascii="Times New Roman" w:hAnsi="Times New Roman" w:cs="Times New Roman"/>
+          <w:sz w:val="28"/>
+          <w:szCs w:val="28"/>
+        </w:rPr>
+        <w:t>Мультиграф</w:t>
+      </w:r>
+      <w:proofErr w:type="spellEnd"/>
+      <w:r>
+        <w:rPr>
+          <w:rFonts w:ascii="Times New Roman" w:hAnsi="Times New Roman" w:cs="Times New Roman"/>
+          <w:sz w:val="28"/>
+          <w:szCs w:val="28"/>
+        </w:rPr>
+        <w:t xml:space="preserve"> – граф, в котором есть кратные рёбра, но нет петель.</w:t>
       </w:r>
     </w:p>
     <w:p>
@@ -109,293 +246,201 @@
           <w:sz w:val="28"/>
           <w:szCs w:val="28"/>
         </w:rPr>
-        <w:t>Далее приведена функция, по которой вычисляется суммарная длина рёбер графа</w:t>
-      </w:r>
-      <w:r>
-        <w:rPr>
-          <w:rFonts w:ascii="Times New Roman" w:hAnsi="Times New Roman" w:cs="Times New Roman"/>
-          <w:sz w:val="28"/>
-          <w:szCs w:val="28"/>
-        </w:rPr>
-        <w:t>:</w:t>
-      </w:r>
-    </w:p>
-    <w:p>
-      <w:pPr>
-        <w:spacing w:after="0" w:line="360" w:lineRule="auto"/>
-        <w:ind w:firstLine="709"/>
-        <w:jc w:val="both"/>
-        <w:rPr>
-          <w:rFonts w:ascii="Times New Roman" w:hAnsi="Times New Roman" w:cs="Times New Roman"/>
-          <w:sz w:val="28"/>
-          <w:szCs w:val="28"/>
-        </w:rPr>
-      </w:pPr>
-      <m:oMathPara>
-        <m:oMath>
-          <m:r>
-            <w:rPr>
-              <w:rFonts w:ascii="Cambria Math" w:hAnsi="Cambria Math" w:cs="Times New Roman"/>
-              <w:sz w:val="28"/>
-              <w:szCs w:val="28"/>
-            </w:rPr>
-            <m:t>L</m:t>
-          </m:r>
-          <m:d>
-            <m:dPr>
-              <m:ctrlPr>
-                <w:rPr>
-                  <w:rFonts w:ascii="Cambria Math" w:hAnsi="Cambria Math" w:cs="Times New Roman"/>
-                  <w:i/>
-                  <w:sz w:val="28"/>
-                  <w:szCs w:val="28"/>
-                </w:rPr>
-              </m:ctrlPr>
-            </m:dPr>
-            <m:e>
-              <m:r>
-                <w:rPr>
-                  <w:rFonts w:ascii="Cambria Math" w:hAnsi="Cambria Math" w:cs="Times New Roman"/>
-                  <w:sz w:val="28"/>
-                  <w:szCs w:val="28"/>
-                </w:rPr>
-                <m:t>G</m:t>
-              </m:r>
-            </m:e>
-          </m:d>
-          <m:r>
-            <w:rPr>
-              <w:rFonts w:ascii="Cambria Math" w:hAnsi="Cambria Math" w:cs="Times New Roman"/>
-              <w:sz w:val="28"/>
-              <w:szCs w:val="28"/>
-            </w:rPr>
-            <m:t>=</m:t>
-          </m:r>
-          <m:f>
-            <m:fPr>
-              <m:ctrlPr>
-                <w:rPr>
-                  <w:rFonts w:ascii="Cambria Math" w:hAnsi="Cambria Math" w:cs="Times New Roman"/>
-                  <w:i/>
-                  <w:sz w:val="28"/>
-                  <w:szCs w:val="28"/>
-                </w:rPr>
-              </m:ctrlPr>
-            </m:fPr>
-            <m:num>
-              <m:r>
-                <w:rPr>
-                  <w:rFonts w:ascii="Cambria Math" w:hAnsi="Cambria Math" w:cs="Times New Roman"/>
-                  <w:sz w:val="28"/>
-                  <w:szCs w:val="28"/>
-                </w:rPr>
-                <m:t>1</m:t>
-              </m:r>
-            </m:num>
-            <m:den>
-              <m:r>
-                <w:rPr>
-                  <w:rFonts w:ascii="Cambria Math" w:hAnsi="Cambria Math" w:cs="Times New Roman"/>
-                  <w:sz w:val="28"/>
-                  <w:szCs w:val="28"/>
-                </w:rPr>
-                <m:t>2</m:t>
-              </m:r>
-            </m:den>
-          </m:f>
-          <m:nary>
-            <m:naryPr>
-              <m:chr m:val="∑"/>
-              <m:limLoc m:val="undOvr"/>
-              <m:ctrlPr>
-                <w:rPr>
-                  <w:rFonts w:ascii="Cambria Math" w:hAnsi="Cambria Math" w:cs="Times New Roman"/>
-                  <w:i/>
-                  <w:sz w:val="28"/>
-                  <w:szCs w:val="28"/>
-                </w:rPr>
-              </m:ctrlPr>
-            </m:naryPr>
-            <m:sub>
-              <m:r>
-                <w:rPr>
-                  <w:rFonts w:ascii="Cambria Math" w:hAnsi="Cambria Math" w:cs="Times New Roman"/>
-                  <w:sz w:val="28"/>
-                  <w:szCs w:val="28"/>
-                </w:rPr>
-                <m:t>i=1</m:t>
-              </m:r>
-            </m:sub>
-            <m:sup>
-              <m:r>
-                <w:rPr>
-                  <w:rFonts w:ascii="Cambria Math" w:hAnsi="Cambria Math" w:cs="Times New Roman"/>
-                  <w:sz w:val="28"/>
-                  <w:szCs w:val="28"/>
-                </w:rPr>
-                <m:t>n</m:t>
-              </m:r>
-            </m:sup>
-            <m:e>
-              <m:nary>
-                <m:naryPr>
-                  <m:chr m:val="∑"/>
-                  <m:limLoc m:val="undOvr"/>
-                  <m:ctrlPr>
-                    <w:rPr>
-                      <w:rFonts w:ascii="Cambria Math" w:hAnsi="Cambria Math" w:cs="Times New Roman"/>
-                      <w:i/>
-                      <w:sz w:val="28"/>
-                      <w:szCs w:val="28"/>
-                    </w:rPr>
-                  </m:ctrlPr>
-                </m:naryPr>
-                <m:sub>
-                  <m:r>
-                    <w:rPr>
-                      <w:rFonts w:ascii="Cambria Math" w:hAnsi="Cambria Math" w:cs="Times New Roman"/>
-                      <w:sz w:val="28"/>
-                      <w:szCs w:val="28"/>
-                    </w:rPr>
-                    <m:t>j=1</m:t>
-                  </m:r>
-                </m:sub>
-                <m:sup>
-                  <m:r>
-                    <w:rPr>
-                      <w:rFonts w:ascii="Cambria Math" w:hAnsi="Cambria Math" w:cs="Times New Roman"/>
-                      <w:sz w:val="28"/>
-                      <w:szCs w:val="28"/>
-                    </w:rPr>
-                    <m:t>n</m:t>
-                  </m:r>
-                </m:sup>
-                <m:e>
-                  <m:sSub>
-                    <m:sSubPr>
-                      <m:ctrlPr>
-                        <w:rPr>
-                          <w:rFonts w:ascii="Cambria Math" w:hAnsi="Cambria Math" w:cs="Times New Roman"/>
-                          <w:i/>
-                          <w:sz w:val="28"/>
-                          <w:szCs w:val="28"/>
-                        </w:rPr>
-                      </m:ctrlPr>
-                    </m:sSubPr>
-                    <m:e>
-                      <m:r>
-                        <w:rPr>
-                          <w:rFonts w:ascii="Cambria Math" w:hAnsi="Cambria Math" w:cs="Times New Roman"/>
-                          <w:sz w:val="28"/>
-                          <w:szCs w:val="28"/>
-                        </w:rPr>
-                        <m:t>d</m:t>
-                      </m:r>
-                    </m:e>
-                    <m:sub>
-                      <m:r>
-                        <w:rPr>
-                          <w:rFonts w:ascii="Cambria Math" w:hAnsi="Cambria Math" w:cs="Times New Roman"/>
-                          <w:sz w:val="28"/>
-                          <w:szCs w:val="28"/>
-                        </w:rPr>
-                        <m:t>i,j</m:t>
-                      </m:r>
-                    </m:sub>
-                  </m:sSub>
-                </m:e>
-              </m:nary>
-            </m:e>
-          </m:nary>
-          <m:sSub>
-            <m:sSubPr>
-              <m:ctrlPr>
-                <w:rPr>
-                  <w:rFonts w:ascii="Cambria Math" w:hAnsi="Cambria Math" w:cs="Times New Roman"/>
-                  <w:i/>
-                  <w:sz w:val="28"/>
-                  <w:szCs w:val="28"/>
-                </w:rPr>
-              </m:ctrlPr>
-            </m:sSubPr>
-            <m:e>
-              <m:r>
-                <w:rPr>
-                  <w:rFonts w:ascii="Cambria Math" w:hAnsi="Cambria Math" w:cs="Times New Roman"/>
-                  <w:sz w:val="28"/>
-                  <w:szCs w:val="28"/>
-                </w:rPr>
-                <m:t>c</m:t>
-              </m:r>
-            </m:e>
-            <m:sub>
-              <m:r>
-                <w:rPr>
-                  <w:rFonts w:ascii="Cambria Math" w:hAnsi="Cambria Math" w:cs="Times New Roman"/>
-                  <w:sz w:val="28"/>
-                  <w:szCs w:val="28"/>
-                </w:rPr>
-                <m:t>i,j</m:t>
-              </m:r>
-            </m:sub>
-          </m:sSub>
-        </m:oMath>
-      </m:oMathPara>
-    </w:p>
-    <w:p>
-      <w:pPr>
-        <w:spacing w:after="0" w:line="360" w:lineRule="auto"/>
-        <w:ind w:firstLine="709"/>
-        <w:jc w:val="both"/>
-        <w:rPr>
-          <w:rFonts w:ascii="Times New Roman" w:hAnsi="Times New Roman" w:cs="Times New Roman"/>
-          <w:sz w:val="28"/>
-          <w:szCs w:val="28"/>
-        </w:rPr>
-      </w:pPr>
-      <w:proofErr w:type="gramStart"/>
-      <w:r>
-        <w:rPr>
-          <w:rFonts w:ascii="Times New Roman" w:hAnsi="Times New Roman" w:cs="Times New Roman"/>
-          <w:sz w:val="28"/>
-          <w:szCs w:val="28"/>
-        </w:rPr>
-        <w:t xml:space="preserve">где </w:t>
+        <w:t xml:space="preserve">Исходные данные для решения задачи: количество вершин графа, </w:t>
+      </w:r>
+      <w:r>
+        <w:rPr>
+          <w:rFonts w:ascii="Times New Roman" w:hAnsi="Times New Roman" w:cs="Times New Roman"/>
+          <w:sz w:val="28"/>
+          <w:szCs w:val="28"/>
+        </w:rPr>
+        <w:t>матрица смежности с указанием количества рёбер между вершинами</w:t>
+      </w:r>
+      <w:r>
+        <w:rPr>
+          <w:rFonts w:ascii="Times New Roman" w:hAnsi="Times New Roman" w:cs="Times New Roman"/>
+          <w:sz w:val="28"/>
+          <w:szCs w:val="28"/>
+        </w:rPr>
+        <w:t xml:space="preserve">. </w:t>
+      </w:r>
+      <w:r>
+        <w:rPr>
+          <w:rFonts w:ascii="Times New Roman" w:hAnsi="Times New Roman" w:cs="Times New Roman"/>
+          <w:sz w:val="28"/>
+          <w:szCs w:val="28"/>
+        </w:rPr>
+        <w:t>Матрица смежности – матрица</w:t>
+      </w:r>
+      <w:r>
+        <w:rPr>
+          <w:rFonts w:ascii="Times New Roman" w:hAnsi="Times New Roman" w:cs="Times New Roman"/>
+          <w:sz w:val="28"/>
+          <w:szCs w:val="28"/>
+        </w:rPr>
+        <w:t xml:space="preserve"> </w:t>
       </w:r>
       <m:oMath>
+        <m:sSub>
+          <m:sSubPr>
+            <m:ctrlPr>
+              <w:rPr>
+                <w:rFonts w:ascii="Cambria Math" w:hAnsi="Cambria Math" w:cs="Times New Roman"/>
+                <w:i/>
+                <w:sz w:val="28"/>
+                <w:szCs w:val="28"/>
+              </w:rPr>
+            </m:ctrlPr>
+          </m:sSubPr>
+          <m:e>
+            <m:r>
+              <w:rPr>
+                <w:rFonts w:ascii="Cambria Math" w:hAnsi="Cambria Math" w:cs="Times New Roman"/>
+                <w:sz w:val="28"/>
+                <w:szCs w:val="28"/>
+              </w:rPr>
+              <m:t>D</m:t>
+            </m:r>
+          </m:e>
+          <m:sub>
+            <m:r>
+              <w:rPr>
+                <w:rFonts w:ascii="Cambria Math" w:hAnsi="Cambria Math" w:cs="Times New Roman"/>
+                <w:sz w:val="28"/>
+                <w:szCs w:val="28"/>
+              </w:rPr>
+              <m:t>i,j</m:t>
+            </m:r>
+          </m:sub>
+        </m:sSub>
         <m:r>
           <w:rPr>
             <w:rFonts w:ascii="Cambria Math" w:hAnsi="Cambria Math" w:cs="Times New Roman"/>
             <w:sz w:val="28"/>
             <w:szCs w:val="28"/>
           </w:rPr>
-          <m:t>n</m:t>
+          <m:t xml:space="preserve">, </m:t>
         </m:r>
+        <m:sSub>
+          <m:sSubPr>
+            <m:ctrlPr>
+              <w:rPr>
+                <w:rFonts w:ascii="Cambria Math" w:hAnsi="Cambria Math" w:cs="Times New Roman"/>
+                <w:i/>
+                <w:sz w:val="28"/>
+                <w:szCs w:val="28"/>
+              </w:rPr>
+            </m:ctrlPr>
+          </m:sSubPr>
+          <m:e>
+            <m:r>
+              <w:rPr>
+                <w:rFonts w:ascii="Cambria Math" w:hAnsi="Cambria Math" w:cs="Times New Roman"/>
+                <w:sz w:val="28"/>
+                <w:szCs w:val="28"/>
+                <w:lang w:val="en-US"/>
+              </w:rPr>
+              <m:t>d</m:t>
+            </m:r>
+          </m:e>
+          <m:sub>
+            <m:r>
+              <w:rPr>
+                <w:rFonts w:ascii="Cambria Math" w:hAnsi="Cambria Math" w:cs="Times New Roman"/>
+                <w:sz w:val="28"/>
+                <w:szCs w:val="28"/>
+              </w:rPr>
+              <m:t>i,j</m:t>
+            </m:r>
+            <m:r>
+              <w:rPr>
+                <w:rFonts w:ascii="Cambria Math" w:hAnsi="Cambria Math" w:cs="Times New Roman"/>
+                <w:sz w:val="28"/>
+                <w:szCs w:val="28"/>
+              </w:rPr>
+              <m:t xml:space="preserve"> </m:t>
+            </m:r>
+          </m:sub>
+        </m:sSub>
       </m:oMath>
       <w:r>
         <w:rPr>
-          <w:rFonts w:ascii="Times New Roman" w:hAnsi="Times New Roman" w:cs="Times New Roman"/>
-          <w:sz w:val="28"/>
-          <w:szCs w:val="28"/>
-        </w:rPr>
-        <w:t xml:space="preserve"> –</w:t>
+          <w:rFonts w:ascii="Times New Roman" w:eastAsiaTheme="minorEastAsia" w:hAnsi="Times New Roman" w:cs="Times New Roman"/>
+          <w:sz w:val="28"/>
+          <w:szCs w:val="28"/>
+        </w:rPr>
+        <w:t>элемент котор</w:t>
+      </w:r>
+      <w:bookmarkStart w:id="0" w:name="_GoBack"/>
+      <w:bookmarkEnd w:id="0"/>
+      <w:r>
+        <w:rPr>
+          <w:rFonts w:ascii="Times New Roman" w:eastAsiaTheme="minorEastAsia" w:hAnsi="Times New Roman" w:cs="Times New Roman"/>
+          <w:sz w:val="28"/>
+          <w:szCs w:val="28"/>
+        </w:rPr>
+        <w:t xml:space="preserve">ого равен количеству рёбер, соединяющих </w:t>
+      </w:r>
+      <w:proofErr w:type="gramStart"/>
+      <w:r>
+        <w:rPr>
+          <w:rFonts w:ascii="Times New Roman" w:eastAsiaTheme="minorEastAsia" w:hAnsi="Times New Roman" w:cs="Times New Roman"/>
+          <w:sz w:val="28"/>
+          <w:szCs w:val="28"/>
+        </w:rPr>
+        <w:t xml:space="preserve">вершины </w:t>
+      </w:r>
+      <m:oMath>
+        <m:sSub>
+          <m:sSubPr>
+            <m:ctrlPr>
+              <w:rPr>
+                <w:rFonts w:ascii="Cambria Math" w:hAnsi="Cambria Math" w:cs="Times New Roman"/>
+                <w:i/>
+                <w:sz w:val="28"/>
+                <w:szCs w:val="28"/>
+              </w:rPr>
+            </m:ctrlPr>
+          </m:sSubPr>
+          <m:e>
+            <m:r>
+              <w:rPr>
+                <w:rFonts w:ascii="Cambria Math" w:hAnsi="Cambria Math" w:cs="Times New Roman"/>
+                <w:sz w:val="28"/>
+                <w:szCs w:val="28"/>
+              </w:rPr>
+              <m:t>d</m:t>
+            </m:r>
+          </m:e>
+          <m:sub>
+            <m:r>
+              <w:rPr>
+                <w:rFonts w:ascii="Cambria Math" w:hAnsi="Cambria Math" w:cs="Times New Roman"/>
+                <w:sz w:val="28"/>
+                <w:szCs w:val="28"/>
+                <w:lang w:val="en-US"/>
+              </w:rPr>
+              <m:t>i</m:t>
+            </m:r>
+          </m:sub>
+        </m:sSub>
+      </m:oMath>
+      <w:r>
+        <w:rPr>
+          <w:rFonts w:ascii="Times New Roman" w:eastAsiaTheme="minorEastAsia" w:hAnsi="Times New Roman" w:cs="Times New Roman"/>
+          <w:sz w:val="28"/>
+          <w:szCs w:val="28"/>
+        </w:rPr>
+        <w:t xml:space="preserve"> и</w:t>
       </w:r>
       <w:proofErr w:type="gramEnd"/>
       <w:r>
         <w:rPr>
-          <w:rFonts w:ascii="Times New Roman" w:hAnsi="Times New Roman" w:cs="Times New Roman"/>
+          <w:rFonts w:ascii="Times New Roman" w:eastAsiaTheme="minorEastAsia" w:hAnsi="Times New Roman" w:cs="Times New Roman"/>
           <w:sz w:val="28"/>
           <w:szCs w:val="28"/>
         </w:rPr>
         <w:t xml:space="preserve"> </w:t>
-      </w:r>
-      <w:r>
-        <w:rPr>
-          <w:rFonts w:ascii="Times New Roman" w:hAnsi="Times New Roman" w:cs="Times New Roman"/>
-          <w:sz w:val="28"/>
-          <w:szCs w:val="28"/>
-        </w:rPr>
-        <w:t xml:space="preserve">количество вершин графа, </w:t>
       </w:r>
       <m:oMath>
         <m:sSub>
@@ -426,7 +471,7 @@
                 <w:sz w:val="28"/>
                 <w:szCs w:val="28"/>
               </w:rPr>
-              <m:t>i,j</m:t>
+              <m:t>j</m:t>
             </m:r>
           </m:sub>
         </m:sSub>
@@ -437,213 +482,23 @@
           <w:sz w:val="28"/>
           <w:szCs w:val="28"/>
         </w:rPr>
+        <w:t>.</w:t>
+      </w:r>
+      <w:r>
+        <w:rPr>
+          <w:rFonts w:ascii="Times New Roman" w:hAnsi="Times New Roman" w:cs="Times New Roman"/>
+          <w:sz w:val="28"/>
+          <w:szCs w:val="28"/>
+        </w:rPr>
         <w:t xml:space="preserve"> </w:t>
       </w:r>
       <w:r>
         <w:rPr>
-          <w:rFonts w:ascii="Times New Roman" w:eastAsiaTheme="minorEastAsia" w:hAnsi="Times New Roman" w:cs="Times New Roman"/>
-          <w:sz w:val="28"/>
-          <w:szCs w:val="28"/>
-        </w:rPr>
-        <w:t>–</w:t>
-      </w:r>
-      <w:r>
-        <w:rPr>
-          <w:rFonts w:ascii="Times New Roman" w:eastAsiaTheme="minorEastAsia" w:hAnsi="Times New Roman" w:cs="Times New Roman"/>
-          <w:sz w:val="28"/>
-          <w:szCs w:val="28"/>
-        </w:rPr>
-        <w:t xml:space="preserve"> </w:t>
-      </w:r>
-      <w:r>
-        <w:rPr>
-          <w:rFonts w:ascii="Times New Roman" w:eastAsiaTheme="minorEastAsia" w:hAnsi="Times New Roman" w:cs="Times New Roman"/>
-          <w:sz w:val="28"/>
-          <w:szCs w:val="28"/>
-        </w:rPr>
-        <w:t xml:space="preserve">расстояние между </w:t>
-      </w:r>
-      <m:oMath>
-        <m:r>
-          <w:rPr>
-            <w:rFonts w:ascii="Cambria Math" w:eastAsiaTheme="minorEastAsia" w:hAnsi="Cambria Math" w:cs="Times New Roman"/>
-            <w:sz w:val="28"/>
-            <w:szCs w:val="28"/>
-            <w:lang w:val="en-US"/>
-          </w:rPr>
-          <m:t>i</m:t>
-        </m:r>
-      </m:oMath>
-      <w:r>
-        <w:rPr>
-          <w:rFonts w:ascii="Times New Roman" w:eastAsiaTheme="minorEastAsia" w:hAnsi="Times New Roman" w:cs="Times New Roman"/>
-          <w:sz w:val="28"/>
-          <w:szCs w:val="28"/>
-        </w:rPr>
-        <w:t xml:space="preserve"> </w:t>
-      </w:r>
-      <w:r>
-        <w:rPr>
-          <w:rFonts w:ascii="Times New Roman" w:eastAsiaTheme="minorEastAsia" w:hAnsi="Times New Roman" w:cs="Times New Roman"/>
-          <w:sz w:val="28"/>
-          <w:szCs w:val="28"/>
-        </w:rPr>
-        <w:t xml:space="preserve">и </w:t>
-      </w:r>
-      <m:oMath>
-        <m:r>
-          <w:rPr>
-            <w:rFonts w:ascii="Cambria Math" w:eastAsiaTheme="minorEastAsia" w:hAnsi="Cambria Math" w:cs="Times New Roman"/>
-            <w:sz w:val="28"/>
-            <w:szCs w:val="28"/>
-          </w:rPr>
-          <m:t>j</m:t>
-        </m:r>
-      </m:oMath>
-      <w:r>
-        <w:rPr>
-          <w:rFonts w:ascii="Times New Roman" w:eastAsiaTheme="minorEastAsia" w:hAnsi="Times New Roman" w:cs="Times New Roman"/>
-          <w:sz w:val="28"/>
-          <w:szCs w:val="28"/>
-        </w:rPr>
-        <w:t xml:space="preserve"> </w:t>
-      </w:r>
-      <w:r>
-        <w:rPr>
-          <w:rFonts w:ascii="Times New Roman" w:eastAsiaTheme="minorEastAsia" w:hAnsi="Times New Roman" w:cs="Times New Roman"/>
-          <w:sz w:val="28"/>
-          <w:szCs w:val="28"/>
-        </w:rPr>
-        <w:t>положениями</w:t>
-      </w:r>
-      <w:r>
-        <w:rPr>
-          <w:rFonts w:ascii="Times New Roman" w:eastAsiaTheme="minorEastAsia" w:hAnsi="Times New Roman" w:cs="Times New Roman"/>
-          <w:sz w:val="28"/>
-          <w:szCs w:val="28"/>
-        </w:rPr>
-        <w:t xml:space="preserve"> </w:t>
-      </w:r>
-      <w:r>
-        <w:rPr>
-          <w:rFonts w:ascii="Times New Roman" w:eastAsiaTheme="minorEastAsia" w:hAnsi="Times New Roman" w:cs="Times New Roman"/>
-          <w:sz w:val="28"/>
-          <w:szCs w:val="28"/>
-        </w:rPr>
-        <w:t xml:space="preserve">в линейке, </w:t>
-      </w:r>
-      <m:oMath>
-        <m:sSub>
-          <m:sSubPr>
-            <m:ctrlPr>
-              <w:rPr>
-                <w:rFonts w:ascii="Cambria Math" w:hAnsi="Cambria Math" w:cs="Times New Roman"/>
-                <w:i/>
-                <w:sz w:val="28"/>
-                <w:szCs w:val="28"/>
-              </w:rPr>
-            </m:ctrlPr>
-          </m:sSubPr>
-          <m:e>
-            <m:r>
-              <w:rPr>
-                <w:rFonts w:ascii="Cambria Math" w:hAnsi="Cambria Math" w:cs="Times New Roman"/>
-                <w:sz w:val="28"/>
-                <w:szCs w:val="28"/>
-                <w:lang w:val="en-US"/>
-              </w:rPr>
-              <m:t>c</m:t>
-            </m:r>
-          </m:e>
-          <m:sub>
-            <m:r>
-              <w:rPr>
-                <w:rFonts w:ascii="Cambria Math" w:hAnsi="Cambria Math" w:cs="Times New Roman"/>
-                <w:sz w:val="28"/>
-                <w:szCs w:val="28"/>
-              </w:rPr>
-              <m:t>i,j</m:t>
-            </m:r>
-          </m:sub>
-        </m:sSub>
-      </m:oMath>
-      <w:r>
-        <w:rPr>
-          <w:rFonts w:ascii="Times New Roman" w:eastAsiaTheme="minorEastAsia" w:hAnsi="Times New Roman" w:cs="Times New Roman"/>
-          <w:sz w:val="28"/>
-          <w:szCs w:val="28"/>
-        </w:rPr>
-        <w:t xml:space="preserve"> </w:t>
-      </w:r>
-      <w:r>
-        <w:rPr>
-          <w:rFonts w:ascii="Times New Roman" w:eastAsiaTheme="minorEastAsia" w:hAnsi="Times New Roman" w:cs="Times New Roman"/>
-          <w:sz w:val="28"/>
-          <w:szCs w:val="28"/>
-        </w:rPr>
-        <w:t>– количество рёбер между вершинами.</w:t>
-      </w:r>
-    </w:p>
-    <w:p>
-      <w:pPr>
-        <w:spacing w:after="0" w:line="360" w:lineRule="auto"/>
-        <w:ind w:firstLine="709"/>
-        <w:jc w:val="both"/>
-        <w:rPr>
-          <w:rFonts w:ascii="Times New Roman" w:hAnsi="Times New Roman" w:cs="Times New Roman"/>
-          <w:sz w:val="28"/>
-          <w:szCs w:val="28"/>
-        </w:rPr>
-      </w:pPr>
-      <w:r>
-        <w:rPr>
-          <w:rFonts w:ascii="Times New Roman" w:hAnsi="Times New Roman" w:cs="Times New Roman"/>
-          <w:sz w:val="28"/>
-          <w:szCs w:val="28"/>
-        </w:rPr>
-        <w:t xml:space="preserve">Исходные данные для решения задачи: количество вершин графа, </w:t>
-      </w:r>
-      <w:r>
-        <w:rPr>
-          <w:rFonts w:ascii="Times New Roman" w:hAnsi="Times New Roman" w:cs="Times New Roman"/>
-          <w:sz w:val="28"/>
-          <w:szCs w:val="28"/>
-        </w:rPr>
-        <w:t>матрица смежности с указанием количества рёбер между вершинами</w:t>
-      </w:r>
-      <w:r>
-        <w:rPr>
-          <w:rFonts w:ascii="Times New Roman" w:hAnsi="Times New Roman" w:cs="Times New Roman"/>
-          <w:sz w:val="28"/>
-          <w:szCs w:val="28"/>
-        </w:rPr>
-        <w:t>. Вместо матрицы смежности можно перечислить все рёб</w:t>
-      </w:r>
-      <w:r>
-        <w:rPr>
-          <w:rFonts w:ascii="Times New Roman" w:hAnsi="Times New Roman" w:cs="Times New Roman"/>
-          <w:sz w:val="28"/>
-          <w:szCs w:val="28"/>
-        </w:rPr>
-        <w:t xml:space="preserve">ра графа в виде двоек чисел, указывающих на вершины, которые это ребро соединяет, но матрица смежности удобнее, в ней сразу можно учесть </w:t>
-      </w:r>
-      <w:proofErr w:type="spellStart"/>
-      <w:r>
-        <w:rPr>
-          <w:rFonts w:ascii="Times New Roman" w:hAnsi="Times New Roman" w:cs="Times New Roman"/>
-          <w:sz w:val="28"/>
-          <w:szCs w:val="28"/>
-        </w:rPr>
-        <w:t>мультиграф</w:t>
-      </w:r>
-      <w:proofErr w:type="spellEnd"/>
-      <w:r>
-        <w:rPr>
-          <w:rFonts w:ascii="Times New Roman" w:hAnsi="Times New Roman" w:cs="Times New Roman"/>
-          <w:sz w:val="28"/>
-          <w:szCs w:val="28"/>
-        </w:rPr>
-        <w:t>, а представлять матрицу мы будем в виде двумерного массива. Далее представлен пример графа и его размещения на линейке:</w:t>
+          <w:rFonts w:ascii="Times New Roman" w:hAnsi="Times New Roman" w:cs="Times New Roman"/>
+          <w:sz w:val="28"/>
+          <w:szCs w:val="28"/>
+        </w:rPr>
+        <w:t>Далее представлен пример графа и его размещения на линейке:</w:t>
       </w:r>
     </w:p>
     <w:p>
@@ -683,7 +538,7 @@
             <v:path o:extrusionok="f" gradientshapeok="t" o:connecttype="rect"/>
             <o:lock v:ext="edit" aspectratio="t"/>
           </v:shapetype>
-          <v:shape id="_x0000_i1025" type="#_x0000_t75" style="width:396.7pt;height:166.4pt">
+          <v:shape id="_x0000_i1025" type="#_x0000_t75" style="width:396.95pt;height:166.55pt">
             <v:imagedata r:id="rId5" o:title="Новый точечный рисунок"/>
           </v:shape>
         </w:pict>
@@ -706,7 +561,6 @@
           <w:sz w:val="28"/>
           <w:szCs w:val="28"/>
         </w:rPr>
-        <w:lastRenderedPageBreak/>
         <w:t>В результате мы должны получить оптимальные позиции вершин графа на линейке</w:t>
       </w:r>
       <w:r>
@@ -1272,26 +1126,8 @@
           <w:sz w:val="28"/>
           <w:szCs w:val="28"/>
         </w:rPr>
-        <w:t xml:space="preserve"> </w:t>
-      </w:r>
-      <w:r>
-        <w:rPr>
-          <w:rFonts w:ascii="Times New Roman" w:hAnsi="Times New Roman" w:cs="Times New Roman"/>
-          <w:sz w:val="28"/>
-          <w:szCs w:val="28"/>
-        </w:rPr>
-        <w:t>96</w:t>
-      </w:r>
-      <w:r>
-        <w:rPr>
-          <w:rFonts w:ascii="Times New Roman" w:hAnsi="Times New Roman" w:cs="Times New Roman"/>
-          <w:sz w:val="28"/>
-          <w:szCs w:val="28"/>
-        </w:rPr>
-        <w:t xml:space="preserve"> с.</w:t>
-      </w:r>
-      <w:bookmarkStart w:id="0" w:name="_GoBack"/>
-      <w:bookmarkEnd w:id="0"/>
+        <w:t xml:space="preserve"> 96 с.</w:t>
+      </w:r>
     </w:p>
     <w:p>
       <w:pPr>
@@ -1384,15 +1220,7 @@
           <w:sz w:val="28"/>
           <w:szCs w:val="28"/>
         </w:rPr>
-        <w:t>:</w:t>
-      </w:r>
-      <w:r>
-        <w:rPr>
-          <w:rFonts w:ascii="Times New Roman" w:hAnsi="Times New Roman" w:cs="Times New Roman"/>
-          <w:sz w:val="28"/>
-          <w:szCs w:val="28"/>
-        </w:rPr>
-        <w:t xml:space="preserve"> </w:t>
+        <w:t xml:space="preserve">: </w:t>
       </w:r>
       <w:r>
         <w:rPr>

--- a/Descr.docx
+++ b/Descr.docx
@@ -47,18 +47,16 @@
           <w:sz w:val="28"/>
           <w:szCs w:val="28"/>
         </w:rPr>
-        <w:t xml:space="preserve">В самой задаче решение ищется для невзвешенного </w:t>
-      </w:r>
-      <w:proofErr w:type="spellStart"/>
-      <w:r>
-        <w:rPr>
-          <w:rFonts w:ascii="Times New Roman" w:hAnsi="Times New Roman" w:cs="Times New Roman"/>
-          <w:sz w:val="28"/>
-          <w:szCs w:val="28"/>
-        </w:rPr>
-        <w:t>мультиграфа</w:t>
-      </w:r>
-      <w:proofErr w:type="spellEnd"/>
+        <w:t xml:space="preserve">В самой задаче решение ищется для </w:t>
+      </w:r>
+      <w:r>
+        <w:rPr>
+          <w:rFonts w:ascii="Times New Roman" w:hAnsi="Times New Roman" w:cs="Times New Roman"/>
+          <w:sz w:val="28"/>
+          <w:szCs w:val="28"/>
+        </w:rPr>
+        <w:t>взвешенного графа</w:t>
+      </w:r>
       <w:r>
         <w:rPr>
           <w:rFonts w:ascii="Times New Roman" w:hAnsi="Times New Roman" w:cs="Times New Roman"/>
@@ -140,25 +138,15 @@
           <w:sz w:val="28"/>
           <w:szCs w:val="28"/>
         </w:rPr>
-        <w:t xml:space="preserve"> – математический объект, я </w:t>
-      </w:r>
-      <w:proofErr w:type="spellStart"/>
-      <w:r>
-        <w:rPr>
-          <w:rFonts w:ascii="Times New Roman" w:hAnsi="Times New Roman" w:cs="Times New Roman"/>
-          <w:sz w:val="28"/>
-          <w:szCs w:val="28"/>
-        </w:rPr>
-        <w:t>вляющийся</w:t>
-      </w:r>
-      <w:proofErr w:type="spellEnd"/>
-      <w:r>
-        <w:rPr>
-          <w:rFonts w:ascii="Times New Roman" w:hAnsi="Times New Roman" w:cs="Times New Roman"/>
-          <w:sz w:val="28"/>
-          <w:szCs w:val="28"/>
-        </w:rPr>
-        <w:t xml:space="preserve"> совокупностью множеств вершин </w:t>
+        <w:t xml:space="preserve"> – математический объект, я</w:t>
+      </w:r>
+      <w:r>
+        <w:rPr>
+          <w:rFonts w:ascii="Times New Roman" w:hAnsi="Times New Roman" w:cs="Times New Roman"/>
+          <w:sz w:val="28"/>
+          <w:szCs w:val="28"/>
+        </w:rPr>
+        <w:t xml:space="preserve">вляющийся совокупностью множеств вершин </w:t>
       </w:r>
       <w:r>
         <w:rPr>
@@ -200,33 +188,31 @@
           <w:sz w:val="28"/>
           <w:szCs w:val="28"/>
         </w:rPr>
-        <w:t xml:space="preserve">. </w:t>
-      </w:r>
-      <w:r>
-        <w:rPr>
-          <w:rFonts w:ascii="Times New Roman" w:hAnsi="Times New Roman" w:cs="Times New Roman"/>
-          <w:sz w:val="28"/>
-          <w:szCs w:val="28"/>
-        </w:rPr>
-        <w:t xml:space="preserve">Петля – ребро, инцидентное (соединяющее) одной и той же вершине. </w:t>
-      </w:r>
-      <w:proofErr w:type="spellStart"/>
-      <w:r>
-        <w:rPr>
-          <w:rFonts w:ascii="Times New Roman" w:hAnsi="Times New Roman" w:cs="Times New Roman"/>
-          <w:sz w:val="28"/>
-          <w:szCs w:val="28"/>
-        </w:rPr>
-        <w:t>Мультиграф</w:t>
-      </w:r>
-      <w:proofErr w:type="spellEnd"/>
-      <w:r>
-        <w:rPr>
-          <w:rFonts w:ascii="Times New Roman" w:hAnsi="Times New Roman" w:cs="Times New Roman"/>
-          <w:sz w:val="28"/>
-          <w:szCs w:val="28"/>
-        </w:rPr>
-        <w:t xml:space="preserve"> – граф, в котором есть кратные рёбра, но нет петель.</w:t>
+        <w:t xml:space="preserve">. Каждое ребро может соединять только две вершины. </w:t>
+      </w:r>
+      <w:r>
+        <w:rPr>
+          <w:rFonts w:ascii="Times New Roman" w:hAnsi="Times New Roman" w:cs="Times New Roman"/>
+          <w:sz w:val="28"/>
+          <w:szCs w:val="28"/>
+        </w:rPr>
+        <w:t>Взвешенный граф — граф, каждому ребру которого поставлено в соответствие некое значение (вес ребра)</w:t>
+      </w:r>
+      <w:r>
+        <w:rPr>
+          <w:rFonts w:ascii="Times New Roman" w:hAnsi="Times New Roman" w:cs="Times New Roman"/>
+          <w:sz w:val="28"/>
+          <w:szCs w:val="28"/>
+        </w:rPr>
+        <w:t>.</w:t>
+      </w:r>
+      <w:r>
+        <w:rPr>
+          <w:rFonts w:ascii="Times New Roman" w:hAnsi="Times New Roman" w:cs="Times New Roman"/>
+          <w:sz w:val="28"/>
+          <w:szCs w:val="28"/>
+        </w:rPr>
+        <w:t xml:space="preserve"> Обычно вес – это число, и его интерпретируют как длину ребра.</w:t>
       </w:r>
     </w:p>
     <w:p>
@@ -254,7 +240,23 @@
           <w:sz w:val="28"/>
           <w:szCs w:val="28"/>
         </w:rPr>
-        <w:t>матрица смежности с указанием количества рёбер между вершинами</w:t>
+        <w:t xml:space="preserve">матрица смежности с указанием </w:t>
+      </w:r>
+      <w:r>
+        <w:rPr>
+          <w:rFonts w:ascii="Times New Roman" w:hAnsi="Times New Roman" w:cs="Times New Roman"/>
+          <w:sz w:val="28"/>
+          <w:szCs w:val="28"/>
+        </w:rPr>
+        <w:t>веса</w:t>
+      </w:r>
+      <w:r>
+        <w:rPr>
+          <w:rFonts w:ascii="Times New Roman" w:hAnsi="Times New Roman" w:cs="Times New Roman"/>
+          <w:sz w:val="28"/>
+          <w:szCs w:val="28"/>
+        </w:rPr>
+        <w:t xml:space="preserve"> рёбер между вершинами</w:t>
       </w:r>
       <w:r>
         <w:rPr>
@@ -350,15 +352,7 @@
                 <w:sz w:val="28"/>
                 <w:szCs w:val="28"/>
               </w:rPr>
-              <m:t>i,j</m:t>
-            </m:r>
-            <m:r>
-              <w:rPr>
-                <w:rFonts w:ascii="Cambria Math" w:hAnsi="Cambria Math" w:cs="Times New Roman"/>
-                <w:sz w:val="28"/>
-                <w:szCs w:val="28"/>
-              </w:rPr>
-              <m:t xml:space="preserve"> </m:t>
+              <m:t xml:space="preserve">i,j </m:t>
             </m:r>
           </m:sub>
         </m:sSub>
@@ -369,17 +363,39 @@
           <w:sz w:val="28"/>
           <w:szCs w:val="28"/>
         </w:rPr>
-        <w:t>элемент котор</w:t>
-      </w:r>
-      <w:bookmarkStart w:id="0" w:name="_GoBack"/>
-      <w:bookmarkEnd w:id="0"/>
+        <w:t xml:space="preserve">элемент которого равен </w:t>
+      </w:r>
       <w:r>
         <w:rPr>
           <w:rFonts w:ascii="Times New Roman" w:eastAsiaTheme="minorEastAsia" w:hAnsi="Times New Roman" w:cs="Times New Roman"/>
           <w:sz w:val="28"/>
           <w:szCs w:val="28"/>
         </w:rPr>
-        <w:t xml:space="preserve">ого равен количеству рёбер, соединяющих </w:t>
+        <w:t>весу ребра</w:t>
+      </w:r>
+      <w:r>
+        <w:rPr>
+          <w:rFonts w:ascii="Times New Roman" w:eastAsiaTheme="minorEastAsia" w:hAnsi="Times New Roman" w:cs="Times New Roman"/>
+          <w:sz w:val="28"/>
+          <w:szCs w:val="28"/>
+        </w:rPr>
+        <w:t>, соединяющ</w:t>
+      </w:r>
+      <w:r>
+        <w:rPr>
+          <w:rFonts w:ascii="Times New Roman" w:eastAsiaTheme="minorEastAsia" w:hAnsi="Times New Roman" w:cs="Times New Roman"/>
+          <w:sz w:val="28"/>
+          <w:szCs w:val="28"/>
+        </w:rPr>
+        <w:t>его</w:t>
+      </w:r>
+      <w:r>
+        <w:rPr>
+          <w:rFonts w:ascii="Times New Roman" w:eastAsiaTheme="minorEastAsia" w:hAnsi="Times New Roman" w:cs="Times New Roman"/>
+          <w:sz w:val="28"/>
+          <w:szCs w:val="28"/>
+        </w:rPr>
+        <w:t xml:space="preserve"> </w:t>
       </w:r>
       <w:proofErr w:type="gramStart"/>
       <w:r>
@@ -515,34 +531,62 @@
       <w:r>
         <w:rPr>
           <w:rFonts w:ascii="Times New Roman" w:hAnsi="Times New Roman" w:cs="Times New Roman"/>
-          <w:sz w:val="28"/>
-          <w:szCs w:val="28"/>
-        </w:rPr>
-        <w:pict>
-          <v:shapetype id="_x0000_t75" coordsize="21600,21600" o:spt="75" o:preferrelative="t" path="m@4@5l@4@11@9@11@9@5xe" filled="f" stroked="f">
-            <v:stroke joinstyle="miter"/>
-            <v:formulas>
-              <v:f eqn="if lineDrawn pixelLineWidth 0"/>
-              <v:f eqn="sum @0 1 0"/>
-              <v:f eqn="sum 0 0 @1"/>
-              <v:f eqn="prod @2 1 2"/>
-              <v:f eqn="prod @3 21600 pixelWidth"/>
-              <v:f eqn="prod @3 21600 pixelHeight"/>
-              <v:f eqn="sum @0 0 1"/>
-              <v:f eqn="prod @6 1 2"/>
-              <v:f eqn="prod @7 21600 pixelWidth"/>
-              <v:f eqn="sum @8 21600 0"/>
-              <v:f eqn="prod @7 21600 pixelHeight"/>
-              <v:f eqn="sum @10 21600 0"/>
-            </v:formulas>
-            <v:path o:extrusionok="f" gradientshapeok="t" o:connecttype="rect"/>
-            <o:lock v:ext="edit" aspectratio="t"/>
-          </v:shapetype>
-          <v:shape id="_x0000_i1025" type="#_x0000_t75" style="width:396.95pt;height:166.55pt">
-            <v:imagedata r:id="rId5" o:title="Новый точечный рисунок"/>
-          </v:shape>
-        </w:pict>
-      </w:r>
+          <w:noProof/>
+          <w:sz w:val="28"/>
+          <w:szCs w:val="28"/>
+          <w:lang w:eastAsia="ru-RU"/>
+        </w:rPr>
+        <w:drawing>
+          <wp:inline distT="0" distB="0" distL="0" distR="0" wp14:anchorId="74E09DA7" wp14:editId="680D1484">
+            <wp:extent cx="5039995" cy="2113915"/>
+            <wp:effectExtent l="0" t="0" r="8255" b="635"/>
+            <wp:docPr id="30" name="Рисунок 30" descr="Новый точечный рисунок"/>
+            <wp:cNvGraphicFramePr>
+              <a:graphicFrameLocks xmlns:a="http://schemas.openxmlformats.org/drawingml/2006/main" noChangeAspect="1"/>
+            </wp:cNvGraphicFramePr>
+            <a:graphic xmlns:a="http://schemas.openxmlformats.org/drawingml/2006/main">
+              <a:graphicData uri="http://schemas.openxmlformats.org/drawingml/2006/picture">
+                <pic:pic xmlns:pic="http://schemas.openxmlformats.org/drawingml/2006/picture">
+                  <pic:nvPicPr>
+                    <pic:cNvPr id="0" name="Picture 61" descr="Новый точечный рисунок"/>
+                    <pic:cNvPicPr>
+                      <a:picLocks noChangeAspect="1" noChangeArrowheads="1"/>
+                    </pic:cNvPicPr>
+                  </pic:nvPicPr>
+                  <pic:blipFill>
+                    <a:blip r:embed="rId5">
+                      <a:extLst>
+                        <a:ext uri="{28A0092B-C50C-407E-A947-70E740481C1C}">
+                          <a14:useLocalDpi xmlns:a14="http://schemas.microsoft.com/office/drawing/2010/main" val="0"/>
+                        </a:ext>
+                      </a:extLst>
+                    </a:blip>
+                    <a:srcRect/>
+                    <a:stretch>
+                      <a:fillRect/>
+                    </a:stretch>
+                  </pic:blipFill>
+                  <pic:spPr bwMode="auto">
+                    <a:xfrm>
+                      <a:off x="0" y="0"/>
+                      <a:ext cx="5039995" cy="2113915"/>
+                    </a:xfrm>
+                    <a:prstGeom prst="rect">
+                      <a:avLst/>
+                    </a:prstGeom>
+                    <a:noFill/>
+                    <a:ln>
+                      <a:noFill/>
+                    </a:ln>
+                  </pic:spPr>
+                </pic:pic>
+              </a:graphicData>
+            </a:graphic>
+          </wp:inline>
+        </w:drawing>
+      </w:r>
+      <w:bookmarkStart w:id="0" w:name="_GoBack"/>
+      <w:bookmarkEnd w:id="0"/>
     </w:p>
     <w:p>
       <w:pPr>
@@ -665,6 +709,23 @@
           <w:szCs w:val="28"/>
         </w:rPr>
         <w:t>микросхем с использованием наименьшего количества соединительного материала. Это полезно и экономией материала, и улучшением пропускной способности соединений.</w:t>
+      </w:r>
+      <w:r>
+        <w:rPr>
+          <w:rFonts w:ascii="Times New Roman" w:hAnsi="Times New Roman" w:cs="Times New Roman"/>
+          <w:sz w:val="28"/>
+          <w:szCs w:val="28"/>
+        </w:rPr>
+        <w:t xml:space="preserve"> Так же проблема размещения, исходя из названия, может возникнуть при размещении чего угодно, у чего есть межэлементные связи и рекомендации </w:t>
+      </w:r>
+      <w:r>
+        <w:rPr>
+          <w:rFonts w:ascii="Times New Roman" w:hAnsi="Times New Roman" w:cs="Times New Roman"/>
+          <w:sz w:val="28"/>
+          <w:szCs w:val="28"/>
+        </w:rPr>
+        <w:lastRenderedPageBreak/>
+        <w:t xml:space="preserve">эти связи оптимизировать. Прецеденты можно найти на множестве предприятий, к примеру, с конвейерами. </w:t>
       </w:r>
     </w:p>
     <w:p>
